--- a/Practica1/memoria1.docx
+++ b/Practica1/memoria1.docx
@@ -1243,7 +1243,6 @@
         <w:t>.</w:t>
       </w:r>
     </w:p>
-    <w:p/>
     <w:p>
       <w:pPr>
         <w:rPr>
@@ -1310,7 +1309,6 @@
         <w:t xml:space="preserve"> ya que el control de errores en cuanto a un paso erróneo de la función a realizar se realiza anteriormente).</w:t>
       </w:r>
     </w:p>
-    <w:p/>
     <w:p>
       <w:pPr>
         <w:pStyle w:val="Prrafodelista"/>
@@ -1403,7 +1401,6 @@
         <w:t xml:space="preserve"> advertirá de que no se va a imprimir ninguna línea de texto. </w:t>
       </w:r>
     </w:p>
-    <w:p/>
     <w:p>
       <w:pPr>
         <w:rPr>
@@ -1461,7 +1458,6 @@
     </w:p>
     <w:p>
       <w:r>
-        <w:lastRenderedPageBreak/>
         <w:t xml:space="preserve">Tras esto el programa imprimirá las N </w:t>
       </w:r>
       <w:r>
@@ -1486,7 +1482,6 @@
         <w:t>le pasa un documento de texto externo al programa.</w:t>
       </w:r>
     </w:p>
-    <w:p/>
     <w:p>
       <w:pPr>
         <w:pStyle w:val="Prrafodelista"/>
@@ -1504,10 +1499,10 @@
           <w:b/>
           <w:bCs/>
         </w:rPr>
+        <w:lastRenderedPageBreak/>
         <w:t>En las dos siguientes funciones se va a reservar espacio de memoria de forma dinámica para el almacenamiento de las N líneas de texto. Esto va a ser posible gracias a una variable local que va a guardarlas y que se va a inicializar al principio del método.</w:t>
       </w:r>
     </w:p>
-    <w:p/>
     <w:p>
       <w:pPr>
         <w:rPr>
@@ -1581,7 +1576,6 @@
         <w:t>).</w:t>
       </w:r>
     </w:p>
-    <w:p/>
     <w:p>
       <w:pPr>
         <w:rPr>
@@ -1780,56 +1774,623 @@
       </w:r>
       <w:bookmarkEnd w:id="7"/>
     </w:p>
+    <w:tbl>
+      <w:tblPr>
+        <w:tblStyle w:val="Tablaconcuadrcula"/>
+        <w:tblW w:w="10060" w:type="dxa"/>
+        <w:tblLook w:val="04A0" w:firstRow="1" w:lastRow="0" w:firstColumn="1" w:lastColumn="0" w:noHBand="0" w:noVBand="1"/>
+      </w:tblPr>
+      <w:tblGrid>
+        <w:gridCol w:w="1588"/>
+        <w:gridCol w:w="2155"/>
+        <w:gridCol w:w="1890"/>
+        <w:gridCol w:w="1058"/>
+        <w:gridCol w:w="3369"/>
+      </w:tblGrid>
+      <w:tr>
+        <w:trPr>
+          <w:trHeight w:val="271"/>
+        </w:trPr>
+        <w:tc>
+          <w:tcPr>
+            <w:tcW w:w="1588" w:type="dxa"/>
+          </w:tcPr>
+          <w:p>
+            <w:pPr>
+              <w:rPr>
+                <w:b/>
+                <w:bCs/>
+              </w:rPr>
+            </w:pPr>
+          </w:p>
+        </w:tc>
+        <w:tc>
+          <w:tcPr>
+            <w:tcW w:w="2155" w:type="dxa"/>
+          </w:tcPr>
+          <w:p>
+            <w:pPr>
+              <w:rPr>
+                <w:b/>
+                <w:bCs/>
+              </w:rPr>
+            </w:pPr>
+            <w:proofErr w:type="spellStart"/>
+            <w:r>
+              <w:rPr>
+                <w:b/>
+                <w:bCs/>
+              </w:rPr>
+              <w:t>comprobarArgumentos</w:t>
+            </w:r>
+            <w:proofErr w:type="spellEnd"/>
+          </w:p>
+        </w:tc>
+        <w:tc>
+          <w:tcPr>
+            <w:tcW w:w="1890" w:type="dxa"/>
+            <w:shd w:val="clear" w:color="auto" w:fill="BFBFBF" w:themeFill="background1" w:themeFillShade="BF"/>
+          </w:tcPr>
+          <w:p>
+            <w:pPr>
+              <w:rPr>
+                <w:b/>
+                <w:bCs/>
+              </w:rPr>
+            </w:pPr>
+            <w:r>
+              <w:rPr>
+                <w:b/>
+                <w:bCs/>
+              </w:rPr>
+              <w:t>Nombre</w:t>
+            </w:r>
+          </w:p>
+        </w:tc>
+        <w:tc>
+          <w:tcPr>
+            <w:tcW w:w="1058" w:type="dxa"/>
+            <w:shd w:val="clear" w:color="auto" w:fill="BFBFBF" w:themeFill="background1" w:themeFillShade="BF"/>
+          </w:tcPr>
+          <w:p>
+            <w:pPr>
+              <w:rPr>
+                <w:b/>
+                <w:bCs/>
+              </w:rPr>
+            </w:pPr>
+            <w:r>
+              <w:rPr>
+                <w:b/>
+                <w:bCs/>
+              </w:rPr>
+              <w:t>Tipo</w:t>
+            </w:r>
+          </w:p>
+        </w:tc>
+        <w:tc>
+          <w:tcPr>
+            <w:tcW w:w="3369" w:type="dxa"/>
+            <w:shd w:val="clear" w:color="auto" w:fill="BFBFBF" w:themeFill="background1" w:themeFillShade="BF"/>
+          </w:tcPr>
+          <w:p>
+            <w:pPr>
+              <w:rPr>
+                <w:b/>
+                <w:bCs/>
+              </w:rPr>
+            </w:pPr>
+            <w:r>
+              <w:rPr>
+                <w:b/>
+                <w:bCs/>
+              </w:rPr>
+              <w:t>Descripción</w:t>
+            </w:r>
+          </w:p>
+        </w:tc>
+      </w:tr>
+      <w:tr>
+        <w:trPr>
+          <w:trHeight w:val="449"/>
+        </w:trPr>
+        <w:tc>
+          <w:tcPr>
+            <w:tcW w:w="1588" w:type="dxa"/>
+            <w:shd w:val="clear" w:color="auto" w:fill="BFBFBF" w:themeFill="background1" w:themeFillShade="BF"/>
+          </w:tcPr>
+          <w:p>
+            <w:pPr>
+              <w:rPr>
+                <w:b/>
+                <w:bCs/>
+              </w:rPr>
+            </w:pPr>
+            <w:r>
+              <w:rPr>
+                <w:b/>
+                <w:bCs/>
+              </w:rPr>
+              <w:t>Argumentos</w:t>
+            </w:r>
+          </w:p>
+        </w:tc>
+        <w:tc>
+          <w:tcPr>
+            <w:tcW w:w="2155" w:type="dxa"/>
+          </w:tcPr>
+          <w:p>
+            <w:r>
+              <w:t>Argumento 1</w:t>
+            </w:r>
+          </w:p>
+        </w:tc>
+        <w:tc>
+          <w:tcPr>
+            <w:tcW w:w="1890" w:type="dxa"/>
+          </w:tcPr>
+          <w:p>
+            <w:pPr>
+              <w:rPr>
+                <w:b/>
+                <w:bCs/>
+              </w:rPr>
+            </w:pPr>
+            <w:proofErr w:type="spellStart"/>
+            <w:r>
+              <w:rPr>
+                <w:b/>
+                <w:bCs/>
+              </w:rPr>
+              <w:t>argc</w:t>
+            </w:r>
+            <w:proofErr w:type="spellEnd"/>
+          </w:p>
+        </w:tc>
+        <w:tc>
+          <w:tcPr>
+            <w:tcW w:w="1058" w:type="dxa"/>
+          </w:tcPr>
+          <w:p>
+            <w:pPr>
+              <w:rPr>
+                <w:b/>
+                <w:bCs/>
+              </w:rPr>
+            </w:pPr>
+            <w:proofErr w:type="spellStart"/>
+            <w:r>
+              <w:rPr>
+                <w:b/>
+                <w:bCs/>
+              </w:rPr>
+              <w:t>int</w:t>
+            </w:r>
+            <w:proofErr w:type="spellEnd"/>
+          </w:p>
+        </w:tc>
+        <w:tc>
+          <w:tcPr>
+            <w:tcW w:w="3369" w:type="dxa"/>
+          </w:tcPr>
+          <w:p>
+            <w:pPr>
+              <w:rPr>
+                <w:b/>
+                <w:bCs/>
+              </w:rPr>
+            </w:pPr>
+            <w:r>
+              <w:rPr>
+                <w:b/>
+                <w:bCs/>
+              </w:rPr>
+              <w:t>Número de argumentos que se pasan.</w:t>
+            </w:r>
+          </w:p>
+        </w:tc>
+      </w:tr>
+      <w:tr>
+        <w:trPr>
+          <w:trHeight w:val="60"/>
+        </w:trPr>
+        <w:tc>
+          <w:tcPr>
+            <w:tcW w:w="1588" w:type="dxa"/>
+          </w:tcPr>
+          <w:p>
+            <w:pPr>
+              <w:rPr>
+                <w:b/>
+                <w:bCs/>
+              </w:rPr>
+            </w:pPr>
+          </w:p>
+        </w:tc>
+        <w:tc>
+          <w:tcPr>
+            <w:tcW w:w="2155" w:type="dxa"/>
+          </w:tcPr>
+          <w:p>
+            <w:r>
+              <w:t>Argumento 2</w:t>
+            </w:r>
+          </w:p>
+        </w:tc>
+        <w:tc>
+          <w:tcPr>
+            <w:tcW w:w="1890" w:type="dxa"/>
+          </w:tcPr>
+          <w:p>
+            <w:pPr>
+              <w:rPr>
+                <w:b/>
+                <w:bCs/>
+              </w:rPr>
+            </w:pPr>
+            <w:proofErr w:type="spellStart"/>
+            <w:proofErr w:type="gramStart"/>
+            <w:r>
+              <w:rPr>
+                <w:b/>
+                <w:bCs/>
+              </w:rPr>
+              <w:t>argv</w:t>
+            </w:r>
+            <w:proofErr w:type="spellEnd"/>
+            <w:r>
+              <w:rPr>
+                <w:b/>
+                <w:bCs/>
+              </w:rPr>
+              <w:t>[</w:t>
+            </w:r>
+            <w:proofErr w:type="gramEnd"/>
+            <w:r>
+              <w:rPr>
+                <w:b/>
+                <w:bCs/>
+              </w:rPr>
+              <w:t>]</w:t>
+            </w:r>
+          </w:p>
+        </w:tc>
+        <w:tc>
+          <w:tcPr>
+            <w:tcW w:w="1058" w:type="dxa"/>
+          </w:tcPr>
+          <w:p>
+            <w:pPr>
+              <w:rPr>
+                <w:b/>
+                <w:bCs/>
+              </w:rPr>
+            </w:pPr>
+            <w:proofErr w:type="spellStart"/>
+            <w:r>
+              <w:rPr>
+                <w:b/>
+                <w:bCs/>
+              </w:rPr>
+              <w:t>char</w:t>
+            </w:r>
+            <w:proofErr w:type="spellEnd"/>
+            <w:r>
+              <w:rPr>
+                <w:b/>
+                <w:bCs/>
+              </w:rPr>
+              <w:t xml:space="preserve"> *</w:t>
+            </w:r>
+          </w:p>
+        </w:tc>
+        <w:tc>
+          <w:tcPr>
+            <w:tcW w:w="3369" w:type="dxa"/>
+          </w:tcPr>
+          <w:p>
+            <w:pPr>
+              <w:rPr>
+                <w:b/>
+                <w:bCs/>
+              </w:rPr>
+            </w:pPr>
+            <w:r>
+              <w:rPr>
+                <w:b/>
+                <w:bCs/>
+              </w:rPr>
+              <w:t>Array que guarda los argumentos pasados.</w:t>
+            </w:r>
+          </w:p>
+        </w:tc>
+      </w:tr>
+      <w:tr>
+        <w:tc>
+          <w:tcPr>
+            <w:tcW w:w="1588" w:type="dxa"/>
+            <w:shd w:val="clear" w:color="auto" w:fill="BFBFBF" w:themeFill="background1" w:themeFillShade="BF"/>
+          </w:tcPr>
+          <w:p>
+            <w:pPr>
+              <w:rPr>
+                <w:b/>
+                <w:bCs/>
+              </w:rPr>
+            </w:pPr>
+            <w:r>
+              <w:rPr>
+                <w:b/>
+                <w:bCs/>
+              </w:rPr>
+              <w:t>Variables Locales</w:t>
+            </w:r>
+          </w:p>
+        </w:tc>
+        <w:tc>
+          <w:tcPr>
+            <w:tcW w:w="2155" w:type="dxa"/>
+          </w:tcPr>
+          <w:p>
+            <w:r>
+              <w:t>Variable 1</w:t>
+            </w:r>
+          </w:p>
+        </w:tc>
+        <w:tc>
+          <w:tcPr>
+            <w:tcW w:w="1890" w:type="dxa"/>
+          </w:tcPr>
+          <w:p>
+            <w:pPr>
+              <w:rPr>
+                <w:b/>
+                <w:bCs/>
+              </w:rPr>
+            </w:pPr>
+            <w:proofErr w:type="spellStart"/>
+            <w:r>
+              <w:rPr>
+                <w:b/>
+                <w:bCs/>
+              </w:rPr>
+              <w:t>lineas</w:t>
+            </w:r>
+            <w:proofErr w:type="spellEnd"/>
+          </w:p>
+        </w:tc>
+        <w:tc>
+          <w:tcPr>
+            <w:tcW w:w="1058" w:type="dxa"/>
+          </w:tcPr>
+          <w:p>
+            <w:pPr>
+              <w:rPr>
+                <w:b/>
+                <w:bCs/>
+              </w:rPr>
+            </w:pPr>
+            <w:proofErr w:type="spellStart"/>
+            <w:r>
+              <w:rPr>
+                <w:b/>
+                <w:bCs/>
+              </w:rPr>
+              <w:t>int</w:t>
+            </w:r>
+            <w:proofErr w:type="spellEnd"/>
+          </w:p>
+        </w:tc>
+        <w:tc>
+          <w:tcPr>
+            <w:tcW w:w="3369" w:type="dxa"/>
+          </w:tcPr>
+          <w:p>
+            <w:pPr>
+              <w:rPr>
+                <w:b/>
+                <w:bCs/>
+              </w:rPr>
+            </w:pPr>
+            <w:r>
+              <w:rPr>
+                <w:b/>
+                <w:bCs/>
+              </w:rPr>
+              <w:t>Variable que contiene el número de líneas</w:t>
+            </w:r>
+            <w:r>
+              <w:rPr>
+                <w:b/>
+                <w:bCs/>
+              </w:rPr>
+              <w:t>.</w:t>
+            </w:r>
+          </w:p>
+        </w:tc>
+      </w:tr>
+      <w:tr>
+        <w:trPr>
+          <w:trHeight w:val="70"/>
+        </w:trPr>
+        <w:tc>
+          <w:tcPr>
+            <w:tcW w:w="1588" w:type="dxa"/>
+            <w:shd w:val="clear" w:color="auto" w:fill="BFBFBF" w:themeFill="background1" w:themeFillShade="BF"/>
+          </w:tcPr>
+          <w:p>
+            <w:pPr>
+              <w:rPr>
+                <w:b/>
+                <w:bCs/>
+              </w:rPr>
+            </w:pPr>
+            <w:r>
+              <w:rPr>
+                <w:b/>
+                <w:bCs/>
+              </w:rPr>
+              <w:lastRenderedPageBreak/>
+              <w:t>Valor Devuelto</w:t>
+            </w:r>
+          </w:p>
+        </w:tc>
+        <w:tc>
+          <w:tcPr>
+            <w:tcW w:w="2155" w:type="dxa"/>
+            <w:shd w:val="clear" w:color="auto" w:fill="auto"/>
+          </w:tcPr>
+          <w:p>
+            <w:pPr>
+              <w:rPr>
+                <w:b/>
+                <w:bCs/>
+              </w:rPr>
+            </w:pPr>
+            <w:proofErr w:type="spellStart"/>
+            <w:r>
+              <w:rPr>
+                <w:b/>
+                <w:bCs/>
+              </w:rPr>
+              <w:t>lineas</w:t>
+            </w:r>
+            <w:proofErr w:type="spellEnd"/>
+          </w:p>
+        </w:tc>
+        <w:tc>
+          <w:tcPr>
+            <w:tcW w:w="1890" w:type="dxa"/>
+            <w:shd w:val="clear" w:color="auto" w:fill="auto"/>
+          </w:tcPr>
+          <w:p>
+            <w:pPr>
+              <w:rPr>
+                <w:b/>
+                <w:bCs/>
+              </w:rPr>
+            </w:pPr>
+          </w:p>
+        </w:tc>
+        <w:tc>
+          <w:tcPr>
+            <w:tcW w:w="1058" w:type="dxa"/>
+          </w:tcPr>
+          <w:p>
+            <w:pPr>
+              <w:rPr>
+                <w:b/>
+                <w:bCs/>
+              </w:rPr>
+            </w:pPr>
+          </w:p>
+        </w:tc>
+        <w:tc>
+          <w:tcPr>
+            <w:tcW w:w="3369" w:type="dxa"/>
+          </w:tcPr>
+          <w:p>
+            <w:pPr>
+              <w:rPr>
+                <w:b/>
+                <w:bCs/>
+              </w:rPr>
+            </w:pPr>
+            <w:r>
+              <w:rPr>
+                <w:b/>
+                <w:bCs/>
+              </w:rPr>
+              <w:t>Futuro valor de N</w:t>
+            </w:r>
+          </w:p>
+        </w:tc>
+      </w:tr>
+      <w:tr>
+        <w:tc>
+          <w:tcPr>
+            <w:tcW w:w="1588" w:type="dxa"/>
+            <w:shd w:val="clear" w:color="auto" w:fill="BFBFBF" w:themeFill="background1" w:themeFillShade="BF"/>
+          </w:tcPr>
+          <w:p>
+            <w:pPr>
+              <w:rPr>
+                <w:b/>
+                <w:bCs/>
+              </w:rPr>
+            </w:pPr>
+            <w:r>
+              <w:rPr>
+                <w:b/>
+                <w:bCs/>
+              </w:rPr>
+              <w:t>Descripción de la Función</w:t>
+            </w:r>
+          </w:p>
+        </w:tc>
+        <w:tc>
+          <w:tcPr>
+            <w:tcW w:w="2155" w:type="dxa"/>
+          </w:tcPr>
+          <w:p>
+            <w:pPr>
+              <w:rPr>
+                <w:b/>
+                <w:bCs/>
+              </w:rPr>
+            </w:pPr>
+            <w:r>
+              <w:rPr>
+                <w:b/>
+                <w:bCs/>
+              </w:rPr>
+              <w:t>Se comprueba que se han introducido los argumentos correctamente.</w:t>
+            </w:r>
+          </w:p>
+        </w:tc>
+        <w:tc>
+          <w:tcPr>
+            <w:tcW w:w="1890" w:type="dxa"/>
+          </w:tcPr>
+          <w:p>
+            <w:pPr>
+              <w:rPr>
+                <w:b/>
+                <w:bCs/>
+              </w:rPr>
+            </w:pPr>
+          </w:p>
+        </w:tc>
+        <w:tc>
+          <w:tcPr>
+            <w:tcW w:w="1058" w:type="dxa"/>
+          </w:tcPr>
+          <w:p>
+            <w:pPr>
+              <w:rPr>
+                <w:b/>
+                <w:bCs/>
+              </w:rPr>
+            </w:pPr>
+          </w:p>
+        </w:tc>
+        <w:tc>
+          <w:tcPr>
+            <w:tcW w:w="3369" w:type="dxa"/>
+          </w:tcPr>
+          <w:p>
+            <w:pPr>
+              <w:rPr>
+                <w:b/>
+                <w:bCs/>
+              </w:rPr>
+            </w:pPr>
+          </w:p>
+        </w:tc>
+      </w:tr>
+    </w:tbl>
     <w:p>
-      <w:pPr>
-        <w:rPr>
-          <w:b/>
-          <w:bCs/>
-          <w:highlight w:val="yellow"/>
-        </w:rPr>
-      </w:pPr>
-      <w:r>
-        <w:rPr>
-          <w:b/>
-          <w:bCs/>
-          <w:highlight w:val="yellow"/>
-        </w:rPr>
-        <w:t xml:space="preserve">&lt;&lt; DESCRIPCIÓN DE LAS PRINCIPALES FUNCIONES IMPLEMENTADAS </w:t>
-      </w:r>
-      <w:r>
-        <w:rPr>
-          <w:b/>
-          <w:bCs/>
-          <w:highlight w:val="yellow"/>
-        </w:rPr>
-        <w:t>INCLUYENDO LA FUNCIÓN PRINCIPAL, MAIN</w:t>
-      </w:r>
-      <w:r>
-        <w:rPr>
-          <w:b/>
-          <w:bCs/>
-          <w:highlight w:val="yellow"/>
-        </w:rPr>
-        <w:t>&gt;&gt;</w:t>
-      </w:r>
-    </w:p>
-    <w:p>
-      <w:pPr>
-        <w:rPr>
-          <w:b/>
-          <w:bCs/>
-          <w:highlight w:val="yellow"/>
-        </w:rPr>
-      </w:pPr>
-      <w:r>
-        <w:rPr>
-          <w:b/>
-          <w:bCs/>
-          <w:highlight w:val="yellow"/>
-        </w:rPr>
-        <w:lastRenderedPageBreak/>
-        <w:t>&lt;&lt; UTILIZAR EL FORMATO DE LA SIGUIENTE TABLA PARA CADA FUNCIÓN &gt;&gt;</w:t>
-      </w:r>
+      <w:bookmarkStart w:id="8" w:name="_Toc115812636"/>
     </w:p>
     <w:tbl>
       <w:tblPr>
@@ -1878,7 +2439,7 @@
                 <w:b/>
                 <w:bCs/>
               </w:rPr>
-              <w:t>comprobarArgumentos</w:t>
+              <w:t>main</w:t>
             </w:r>
             <w:proofErr w:type="spellEnd"/>
           </w:p>
@@ -2205,15 +2766,13 @@
                 <w:bCs/>
               </w:rPr>
             </w:pPr>
-            <w:proofErr w:type="spellStart"/>
-            <w:r>
-              <w:rPr>
-                <w:b/>
-                <w:bCs/>
-              </w:rPr>
-              <w:t>lineas</w:t>
-            </w:r>
-            <w:proofErr w:type="spellEnd"/>
+            <w:r>
+              <w:rPr>
+                <w:b/>
+                <w:bCs/>
+              </w:rPr>
+              <w:t>n</w:t>
+            </w:r>
           </w:p>
         </w:tc>
         <w:tc>
@@ -2303,15 +2862,13 @@
                 <w:bCs/>
               </w:rPr>
             </w:pPr>
-            <w:proofErr w:type="spellStart"/>
-            <w:r>
-              <w:rPr>
-                <w:b/>
-                <w:bCs/>
-              </w:rPr>
-              <w:t>lineas</w:t>
-            </w:r>
-            <w:proofErr w:type="spellEnd"/>
+            <w:r>
+              <w:rPr>
+                <w:b/>
+                <w:bCs/>
+              </w:rPr>
+              <w:t>0</w:t>
+            </w:r>
           </w:p>
         </w:tc>
         <w:tc>
@@ -2357,7 +2914,7 @@
                 <w:b/>
                 <w:bCs/>
               </w:rPr>
-              <w:t>Futuro valor de N</w:t>
+              <w:t>Si todo va bien devuelve 0 si no devuelve 1.</w:t>
             </w:r>
           </w:p>
         </w:tc>
@@ -2400,7 +2957,7 @@
                 <w:b/>
                 <w:bCs/>
               </w:rPr>
-              <w:t>Se comprueba que se han introducido los argumentos correctamente.</w:t>
+              <w:t>Función principal, en la cual se decide que función ejecutar dependiendo del argumento que haya recibido.</w:t>
             </w:r>
           </w:p>
         </w:tc>
@@ -2445,12 +3002,6 @@
         </w:tc>
       </w:tr>
     </w:tbl>
-    <w:p>
-      <w:pPr>
-        <w:pStyle w:val="Ttulo2"/>
-      </w:pPr>
-      <w:bookmarkStart w:id="8" w:name="_Toc115812636"/>
-    </w:p>
     <w:p/>
     <w:tbl>
       <w:tblPr>
@@ -2493,15 +3044,13 @@
                 <w:bCs/>
               </w:rPr>
             </w:pPr>
-            <w:proofErr w:type="spellStart"/>
-            <w:r>
-              <w:rPr>
-                <w:b/>
-                <w:bCs/>
-              </w:rPr>
-              <w:t>main</w:t>
-            </w:r>
-            <w:proofErr w:type="spellEnd"/>
+            <w:r>
+              <w:rPr>
+                <w:b/>
+                <w:bCs/>
+              </w:rPr>
+              <w:t>head</w:t>
+            </w:r>
           </w:p>
         </w:tc>
         <w:tc>
@@ -2614,41 +3163,39 @@
                 <w:bCs/>
               </w:rPr>
             </w:pPr>
+            <w:r>
+              <w:rPr>
+                <w:b/>
+                <w:bCs/>
+              </w:rPr>
+              <w:t>N</w:t>
+            </w:r>
+          </w:p>
+        </w:tc>
+        <w:tc>
+          <w:tcPr>
+            <w:tcW w:w="1058" w:type="dxa"/>
+          </w:tcPr>
+          <w:p>
+            <w:pPr>
+              <w:rPr>
+                <w:b/>
+                <w:bCs/>
+              </w:rPr>
+            </w:pPr>
             <w:proofErr w:type="spellStart"/>
             <w:r>
               <w:rPr>
                 <w:b/>
                 <w:bCs/>
               </w:rPr>
-              <w:t>argc</w:t>
+              <w:t>int</w:t>
             </w:r>
             <w:proofErr w:type="spellEnd"/>
           </w:p>
         </w:tc>
         <w:tc>
           <w:tcPr>
-            <w:tcW w:w="1058" w:type="dxa"/>
-          </w:tcPr>
-          <w:p>
-            <w:pPr>
-              <w:rPr>
-                <w:b/>
-                <w:bCs/>
-              </w:rPr>
-            </w:pPr>
-            <w:proofErr w:type="spellStart"/>
-            <w:r>
-              <w:rPr>
-                <w:b/>
-                <w:bCs/>
-              </w:rPr>
-              <w:t>int</w:t>
-            </w:r>
-            <w:proofErr w:type="spellEnd"/>
-          </w:p>
-        </w:tc>
-        <w:tc>
-          <w:tcPr>
             <w:tcW w:w="3369" w:type="dxa"/>
           </w:tcPr>
           <w:p>
@@ -2663,26 +3210,38 @@
                 <w:b/>
                 <w:bCs/>
               </w:rPr>
-              <w:t>Número de argumentos que se pasan.</w:t>
+              <w:t>Número de líneas</w:t>
+            </w:r>
+            <w:r>
+              <w:rPr>
+                <w:b/>
+                <w:bCs/>
+              </w:rPr>
+              <w:t>.</w:t>
             </w:r>
           </w:p>
         </w:tc>
       </w:tr>
       <w:tr>
-        <w:trPr>
-          <w:trHeight w:val="60"/>
-        </w:trPr>
         <w:tc>
           <w:tcPr>
             <w:tcW w:w="1588" w:type="dxa"/>
-          </w:tcPr>
-          <w:p>
-            <w:pPr>
-              <w:rPr>
-                <w:b/>
-                <w:bCs/>
-              </w:rPr>
-            </w:pPr>
+            <w:shd w:val="clear" w:color="auto" w:fill="BFBFBF" w:themeFill="background1" w:themeFillShade="BF"/>
+          </w:tcPr>
+          <w:p>
+            <w:pPr>
+              <w:rPr>
+                <w:b/>
+                <w:bCs/>
+              </w:rPr>
+            </w:pPr>
+            <w:r>
+              <w:rPr>
+                <w:b/>
+                <w:bCs/>
+              </w:rPr>
+              <w:t>Variables Locales</w:t>
+            </w:r>
           </w:p>
         </w:tc>
         <w:tc>
@@ -2691,7 +3250,7 @@
           </w:tcPr>
           <w:p>
             <w:r>
-              <w:t>Argumento 2</w:t>
+              <w:t>Variable 1</w:t>
             </w:r>
           </w:p>
         </w:tc>
@@ -2707,30 +3266,14 @@
               </w:rPr>
             </w:pPr>
             <w:proofErr w:type="spellStart"/>
-            <w:proofErr w:type="gramStart"/>
-            <w:r>
-              <w:rPr>
-                <w:b/>
-                <w:bCs/>
-              </w:rPr>
-              <w:t>argv</w:t>
+            <w:r>
+              <w:rPr>
+                <w:b/>
+                <w:bCs/>
+              </w:rPr>
+              <w:t>count</w:t>
             </w:r>
             <w:proofErr w:type="spellEnd"/>
-            <w:r>
-              <w:rPr>
-                <w:b/>
-                <w:bCs/>
-              </w:rPr>
-              <w:t>[</w:t>
-            </w:r>
-            <w:proofErr w:type="gramEnd"/>
-            <w:r>
-              <w:rPr>
-                <w:b/>
-                <w:bCs/>
-              </w:rPr>
-              <w:t>]</w:t>
-            </w:r>
           </w:p>
         </w:tc>
         <w:tc>
@@ -2750,16 +3293,9 @@
                 <w:b/>
                 <w:bCs/>
               </w:rPr>
-              <w:t>char</w:t>
+              <w:t>int</w:t>
             </w:r>
             <w:proofErr w:type="spellEnd"/>
-            <w:r>
-              <w:rPr>
-                <w:b/>
-                <w:bCs/>
-              </w:rPr>
-              <w:t xml:space="preserve"> *</w:t>
-            </w:r>
           </w:p>
         </w:tc>
         <w:tc>
@@ -2778,7 +3314,7 @@
                 <w:b/>
                 <w:bCs/>
               </w:rPr>
-              <w:t>Array que guarda los argumentos pasados.</w:t>
+              <w:t>Variable que representa un contador que guardara el número de líneas introducidas.</w:t>
             </w:r>
           </w:p>
         </w:tc>
@@ -2787,22 +3323,15 @@
         <w:tc>
           <w:tcPr>
             <w:tcW w:w="1588" w:type="dxa"/>
-            <w:shd w:val="clear" w:color="auto" w:fill="BFBFBF" w:themeFill="background1" w:themeFillShade="BF"/>
-          </w:tcPr>
-          <w:p>
-            <w:pPr>
-              <w:rPr>
-                <w:b/>
-                <w:bCs/>
-              </w:rPr>
-            </w:pPr>
-            <w:r>
-              <w:rPr>
-                <w:b/>
-                <w:bCs/>
-              </w:rPr>
-              <w:t>Variables Locales</w:t>
-            </w:r>
+            <w:shd w:val="clear" w:color="auto" w:fill="auto"/>
+          </w:tcPr>
+          <w:p>
+            <w:pPr>
+              <w:rPr>
+                <w:b/>
+                <w:bCs/>
+              </w:rPr>
+            </w:pPr>
           </w:p>
         </w:tc>
         <w:tc>
@@ -2811,7 +3340,7 @@
           </w:tcPr>
           <w:p>
             <w:r>
-              <w:t>Variable 1</w:t>
+              <w:t>Variable 2</w:t>
             </w:r>
           </w:p>
         </w:tc>
@@ -2826,12 +3355,21 @@
                 <w:bCs/>
               </w:rPr>
             </w:pPr>
-            <w:r>
-              <w:rPr>
-                <w:b/>
-                <w:bCs/>
-              </w:rPr>
-              <w:t>n</w:t>
+            <w:proofErr w:type="gramStart"/>
+            <w:r>
+              <w:rPr>
+                <w:b/>
+                <w:bCs/>
+              </w:rPr>
+              <w:t>buffer[</w:t>
+            </w:r>
+            <w:proofErr w:type="gramEnd"/>
+            <w:r>
+              <w:rPr>
+                <w:b/>
+                <w:bCs/>
+              </w:rPr>
+              <w:t>]</w:t>
             </w:r>
           </w:p>
         </w:tc>
@@ -2852,7 +3390,7 @@
                 <w:b/>
                 <w:bCs/>
               </w:rPr>
-              <w:t>int</w:t>
+              <w:t>char</w:t>
             </w:r>
             <w:proofErr w:type="spellEnd"/>
           </w:p>
@@ -2873,14 +3411,7 @@
                 <w:b/>
                 <w:bCs/>
               </w:rPr>
-              <w:t>Variable que contiene el número de líneas</w:t>
-            </w:r>
-            <w:r>
-              <w:rPr>
-                <w:b/>
-                <w:bCs/>
-              </w:rPr>
-              <w:t>.</w:t>
+              <w:t>Array que guardara los caracteres del texto introducido.</w:t>
             </w:r>
           </w:p>
         </w:tc>
@@ -2997,6 +3528,7 @@
                 <w:b/>
                 <w:bCs/>
               </w:rPr>
+              <w:lastRenderedPageBreak/>
               <w:t>Descripción de la Función</w:t>
             </w:r>
           </w:p>
@@ -3017,7 +3549,14 @@
                 <w:b/>
                 <w:bCs/>
               </w:rPr>
-              <w:t>Función principal, en la cual se decide que función ejecutar dependiendo del argumento que haya recibido.</w:t>
+              <w:t>Función que se encarga de mostrar las N primeras líneas</w:t>
+            </w:r>
+            <w:r>
+              <w:rPr>
+                <w:b/>
+                <w:bCs/>
+              </w:rPr>
+              <w:t>.</w:t>
             </w:r>
           </w:p>
         </w:tc>
@@ -3062,12 +3601,764 @@
         </w:tc>
       </w:tr>
     </w:tbl>
-    <w:p>
-      <w:pPr>
-        <w:pStyle w:val="Ttulo2"/>
-      </w:pPr>
-    </w:p>
     <w:p/>
+    <w:tbl>
+      <w:tblPr>
+        <w:tblStyle w:val="Tablaconcuadrcula"/>
+        <w:tblW w:w="10055" w:type="dxa"/>
+        <w:tblLook w:val="04A0" w:firstRow="1" w:lastRow="0" w:firstColumn="1" w:lastColumn="0" w:noHBand="0" w:noVBand="1"/>
+      </w:tblPr>
+      <w:tblGrid>
+        <w:gridCol w:w="1587"/>
+        <w:gridCol w:w="2154"/>
+        <w:gridCol w:w="1889"/>
+        <w:gridCol w:w="1057"/>
+        <w:gridCol w:w="3368"/>
+      </w:tblGrid>
+      <w:tr>
+        <w:trPr>
+          <w:trHeight w:val="174"/>
+        </w:trPr>
+        <w:tc>
+          <w:tcPr>
+            <w:tcW w:w="1587" w:type="dxa"/>
+          </w:tcPr>
+          <w:p>
+            <w:pPr>
+              <w:rPr>
+                <w:b/>
+                <w:bCs/>
+              </w:rPr>
+            </w:pPr>
+          </w:p>
+        </w:tc>
+        <w:tc>
+          <w:tcPr>
+            <w:tcW w:w="2154" w:type="dxa"/>
+          </w:tcPr>
+          <w:p>
+            <w:pPr>
+              <w:rPr>
+                <w:b/>
+                <w:bCs/>
+              </w:rPr>
+            </w:pPr>
+            <w:proofErr w:type="spellStart"/>
+            <w:r>
+              <w:rPr>
+                <w:b/>
+                <w:bCs/>
+              </w:rPr>
+              <w:t>tail</w:t>
+            </w:r>
+            <w:proofErr w:type="spellEnd"/>
+          </w:p>
+        </w:tc>
+        <w:tc>
+          <w:tcPr>
+            <w:tcW w:w="1889" w:type="dxa"/>
+            <w:shd w:val="clear" w:color="auto" w:fill="BFBFBF" w:themeFill="background1" w:themeFillShade="BF"/>
+          </w:tcPr>
+          <w:p>
+            <w:pPr>
+              <w:rPr>
+                <w:b/>
+                <w:bCs/>
+              </w:rPr>
+            </w:pPr>
+            <w:r>
+              <w:rPr>
+                <w:b/>
+                <w:bCs/>
+              </w:rPr>
+              <w:t>Nombre</w:t>
+            </w:r>
+          </w:p>
+        </w:tc>
+        <w:tc>
+          <w:tcPr>
+            <w:tcW w:w="1057" w:type="dxa"/>
+            <w:shd w:val="clear" w:color="auto" w:fill="BFBFBF" w:themeFill="background1" w:themeFillShade="BF"/>
+          </w:tcPr>
+          <w:p>
+            <w:pPr>
+              <w:rPr>
+                <w:b/>
+                <w:bCs/>
+              </w:rPr>
+            </w:pPr>
+            <w:r>
+              <w:rPr>
+                <w:b/>
+                <w:bCs/>
+              </w:rPr>
+              <w:t>Tipo</w:t>
+            </w:r>
+          </w:p>
+        </w:tc>
+        <w:tc>
+          <w:tcPr>
+            <w:tcW w:w="3368" w:type="dxa"/>
+            <w:shd w:val="clear" w:color="auto" w:fill="BFBFBF" w:themeFill="background1" w:themeFillShade="BF"/>
+          </w:tcPr>
+          <w:p>
+            <w:pPr>
+              <w:rPr>
+                <w:b/>
+                <w:bCs/>
+              </w:rPr>
+            </w:pPr>
+            <w:r>
+              <w:rPr>
+                <w:b/>
+                <w:bCs/>
+              </w:rPr>
+              <w:t>Descripción</w:t>
+            </w:r>
+          </w:p>
+        </w:tc>
+      </w:tr>
+      <w:tr>
+        <w:trPr>
+          <w:trHeight w:val="289"/>
+        </w:trPr>
+        <w:tc>
+          <w:tcPr>
+            <w:tcW w:w="1587" w:type="dxa"/>
+            <w:shd w:val="clear" w:color="auto" w:fill="BFBFBF" w:themeFill="background1" w:themeFillShade="BF"/>
+          </w:tcPr>
+          <w:p>
+            <w:pPr>
+              <w:rPr>
+                <w:b/>
+                <w:bCs/>
+              </w:rPr>
+            </w:pPr>
+            <w:r>
+              <w:rPr>
+                <w:b/>
+                <w:bCs/>
+              </w:rPr>
+              <w:t>Argumentos</w:t>
+            </w:r>
+          </w:p>
+        </w:tc>
+        <w:tc>
+          <w:tcPr>
+            <w:tcW w:w="2154" w:type="dxa"/>
+          </w:tcPr>
+          <w:p>
+            <w:r>
+              <w:t>Argumento 1</w:t>
+            </w:r>
+          </w:p>
+        </w:tc>
+        <w:tc>
+          <w:tcPr>
+            <w:tcW w:w="1889" w:type="dxa"/>
+          </w:tcPr>
+          <w:p>
+            <w:pPr>
+              <w:rPr>
+                <w:b/>
+                <w:bCs/>
+              </w:rPr>
+            </w:pPr>
+            <w:r>
+              <w:rPr>
+                <w:b/>
+                <w:bCs/>
+              </w:rPr>
+              <w:t>N</w:t>
+            </w:r>
+          </w:p>
+        </w:tc>
+        <w:tc>
+          <w:tcPr>
+            <w:tcW w:w="1057" w:type="dxa"/>
+          </w:tcPr>
+          <w:p>
+            <w:pPr>
+              <w:rPr>
+                <w:b/>
+                <w:bCs/>
+              </w:rPr>
+            </w:pPr>
+            <w:proofErr w:type="spellStart"/>
+            <w:r>
+              <w:rPr>
+                <w:b/>
+                <w:bCs/>
+              </w:rPr>
+              <w:t>int</w:t>
+            </w:r>
+            <w:proofErr w:type="spellEnd"/>
+          </w:p>
+        </w:tc>
+        <w:tc>
+          <w:tcPr>
+            <w:tcW w:w="3368" w:type="dxa"/>
+          </w:tcPr>
+          <w:p>
+            <w:pPr>
+              <w:rPr>
+                <w:b/>
+                <w:bCs/>
+              </w:rPr>
+            </w:pPr>
+            <w:r>
+              <w:rPr>
+                <w:b/>
+                <w:bCs/>
+              </w:rPr>
+              <w:t>Número de líneas</w:t>
+            </w:r>
+            <w:r>
+              <w:rPr>
+                <w:b/>
+                <w:bCs/>
+              </w:rPr>
+              <w:t>.</w:t>
+            </w:r>
+          </w:p>
+        </w:tc>
+      </w:tr>
+      <w:tr>
+        <w:trPr>
+          <w:trHeight w:val="696"/>
+        </w:trPr>
+        <w:tc>
+          <w:tcPr>
+            <w:tcW w:w="1587" w:type="dxa"/>
+            <w:shd w:val="clear" w:color="auto" w:fill="BFBFBF" w:themeFill="background1" w:themeFillShade="BF"/>
+          </w:tcPr>
+          <w:p>
+            <w:pPr>
+              <w:rPr>
+                <w:b/>
+                <w:bCs/>
+              </w:rPr>
+            </w:pPr>
+            <w:r>
+              <w:rPr>
+                <w:b/>
+                <w:bCs/>
+              </w:rPr>
+              <w:t>Variables Locales</w:t>
+            </w:r>
+          </w:p>
+        </w:tc>
+        <w:tc>
+          <w:tcPr>
+            <w:tcW w:w="2154" w:type="dxa"/>
+          </w:tcPr>
+          <w:p>
+            <w:r>
+              <w:t>Variable 1</w:t>
+            </w:r>
+          </w:p>
+        </w:tc>
+        <w:tc>
+          <w:tcPr>
+            <w:tcW w:w="1889" w:type="dxa"/>
+          </w:tcPr>
+          <w:p>
+            <w:pPr>
+              <w:rPr>
+                <w:b/>
+                <w:bCs/>
+              </w:rPr>
+            </w:pPr>
+            <w:r>
+              <w:rPr>
+                <w:b/>
+                <w:bCs/>
+              </w:rPr>
+              <w:t>índice</w:t>
+            </w:r>
+          </w:p>
+        </w:tc>
+        <w:tc>
+          <w:tcPr>
+            <w:tcW w:w="1057" w:type="dxa"/>
+          </w:tcPr>
+          <w:p>
+            <w:pPr>
+              <w:rPr>
+                <w:b/>
+                <w:bCs/>
+              </w:rPr>
+            </w:pPr>
+            <w:proofErr w:type="spellStart"/>
+            <w:r>
+              <w:rPr>
+                <w:b/>
+                <w:bCs/>
+              </w:rPr>
+              <w:t>int</w:t>
+            </w:r>
+            <w:proofErr w:type="spellEnd"/>
+          </w:p>
+        </w:tc>
+        <w:tc>
+          <w:tcPr>
+            <w:tcW w:w="3368" w:type="dxa"/>
+          </w:tcPr>
+          <w:p>
+            <w:pPr>
+              <w:rPr>
+                <w:b/>
+                <w:bCs/>
+              </w:rPr>
+            </w:pPr>
+            <w:r>
+              <w:rPr>
+                <w:b/>
+                <w:bCs/>
+              </w:rPr>
+              <w:t xml:space="preserve">Variable que </w:t>
+            </w:r>
+            <w:r>
+              <w:rPr>
+                <w:b/>
+                <w:bCs/>
+              </w:rPr>
+              <w:t>guardara el índice por el que empezar a imprimir el contenido que nos interesa.</w:t>
+            </w:r>
+          </w:p>
+        </w:tc>
+      </w:tr>
+      <w:tr>
+        <w:trPr>
+          <w:trHeight w:val="512"/>
+        </w:trPr>
+        <w:tc>
+          <w:tcPr>
+            <w:tcW w:w="1587" w:type="dxa"/>
+            <w:shd w:val="clear" w:color="auto" w:fill="auto"/>
+          </w:tcPr>
+          <w:p>
+            <w:pPr>
+              <w:rPr>
+                <w:b/>
+                <w:bCs/>
+              </w:rPr>
+            </w:pPr>
+          </w:p>
+        </w:tc>
+        <w:tc>
+          <w:tcPr>
+            <w:tcW w:w="2154" w:type="dxa"/>
+          </w:tcPr>
+          <w:p>
+            <w:r>
+              <w:t>Variable 2</w:t>
+            </w:r>
+          </w:p>
+        </w:tc>
+        <w:tc>
+          <w:tcPr>
+            <w:tcW w:w="1889" w:type="dxa"/>
+          </w:tcPr>
+          <w:p>
+            <w:pPr>
+              <w:rPr>
+                <w:b/>
+                <w:bCs/>
+              </w:rPr>
+            </w:pPr>
+            <w:proofErr w:type="spellStart"/>
+            <w:proofErr w:type="gramStart"/>
+            <w:r>
+              <w:rPr>
+                <w:b/>
+                <w:bCs/>
+              </w:rPr>
+              <w:t>lineasTail</w:t>
+            </w:r>
+            <w:proofErr w:type="spellEnd"/>
+            <w:r>
+              <w:rPr>
+                <w:b/>
+                <w:bCs/>
+              </w:rPr>
+              <w:t>[</w:t>
+            </w:r>
+            <w:proofErr w:type="gramEnd"/>
+            <w:r>
+              <w:rPr>
+                <w:b/>
+                <w:bCs/>
+              </w:rPr>
+              <w:t xml:space="preserve">] </w:t>
+            </w:r>
+          </w:p>
+        </w:tc>
+        <w:tc>
+          <w:tcPr>
+            <w:tcW w:w="1057" w:type="dxa"/>
+          </w:tcPr>
+          <w:p>
+            <w:pPr>
+              <w:rPr>
+                <w:b/>
+                <w:bCs/>
+              </w:rPr>
+            </w:pPr>
+            <w:proofErr w:type="spellStart"/>
+            <w:r>
+              <w:rPr>
+                <w:b/>
+                <w:bCs/>
+              </w:rPr>
+              <w:t>char</w:t>
+            </w:r>
+            <w:proofErr w:type="spellEnd"/>
+            <w:r>
+              <w:rPr>
+                <w:b/>
+                <w:bCs/>
+              </w:rPr>
+              <w:t xml:space="preserve"> *</w:t>
+            </w:r>
+          </w:p>
+        </w:tc>
+        <w:tc>
+          <w:tcPr>
+            <w:tcW w:w="3368" w:type="dxa"/>
+          </w:tcPr>
+          <w:p>
+            <w:pPr>
+              <w:rPr>
+                <w:b/>
+                <w:bCs/>
+              </w:rPr>
+            </w:pPr>
+            <w:r>
+              <w:rPr>
+                <w:b/>
+                <w:bCs/>
+              </w:rPr>
+              <w:t xml:space="preserve">Array que guardara </w:t>
+            </w:r>
+            <w:r>
+              <w:rPr>
+                <w:b/>
+                <w:bCs/>
+              </w:rPr>
+              <w:t>las N ultimas líneas introducidas</w:t>
+            </w:r>
+          </w:p>
+        </w:tc>
+      </w:tr>
+      <w:tr>
+        <w:trPr>
+          <w:trHeight w:val="512"/>
+        </w:trPr>
+        <w:tc>
+          <w:tcPr>
+            <w:tcW w:w="1587" w:type="dxa"/>
+            <w:shd w:val="clear" w:color="auto" w:fill="auto"/>
+          </w:tcPr>
+          <w:p>
+            <w:pPr>
+              <w:rPr>
+                <w:b/>
+                <w:bCs/>
+              </w:rPr>
+            </w:pPr>
+          </w:p>
+        </w:tc>
+        <w:tc>
+          <w:tcPr>
+            <w:tcW w:w="2154" w:type="dxa"/>
+          </w:tcPr>
+          <w:p>
+            <w:r>
+              <w:t>Variable 3</w:t>
+            </w:r>
+          </w:p>
+        </w:tc>
+        <w:tc>
+          <w:tcPr>
+            <w:tcW w:w="1889" w:type="dxa"/>
+          </w:tcPr>
+          <w:p>
+            <w:pPr>
+              <w:rPr>
+                <w:b/>
+                <w:bCs/>
+              </w:rPr>
+            </w:pPr>
+            <w:proofErr w:type="gramStart"/>
+            <w:r>
+              <w:rPr>
+                <w:b/>
+                <w:bCs/>
+              </w:rPr>
+              <w:t>buffer[</w:t>
+            </w:r>
+            <w:proofErr w:type="gramEnd"/>
+            <w:r>
+              <w:rPr>
+                <w:b/>
+                <w:bCs/>
+              </w:rPr>
+              <w:t>]</w:t>
+            </w:r>
+          </w:p>
+        </w:tc>
+        <w:tc>
+          <w:tcPr>
+            <w:tcW w:w="1057" w:type="dxa"/>
+          </w:tcPr>
+          <w:p>
+            <w:pPr>
+              <w:rPr>
+                <w:b/>
+                <w:bCs/>
+              </w:rPr>
+            </w:pPr>
+            <w:proofErr w:type="spellStart"/>
+            <w:r>
+              <w:rPr>
+                <w:b/>
+                <w:bCs/>
+              </w:rPr>
+              <w:t>char</w:t>
+            </w:r>
+            <w:proofErr w:type="spellEnd"/>
+            <w:r>
+              <w:rPr>
+                <w:b/>
+                <w:bCs/>
+              </w:rPr>
+              <w:t xml:space="preserve"> </w:t>
+            </w:r>
+          </w:p>
+        </w:tc>
+        <w:tc>
+          <w:tcPr>
+            <w:tcW w:w="3368" w:type="dxa"/>
+          </w:tcPr>
+          <w:p>
+            <w:pPr>
+              <w:rPr>
+                <w:b/>
+                <w:bCs/>
+              </w:rPr>
+            </w:pPr>
+            <w:r>
+              <w:rPr>
+                <w:b/>
+                <w:bCs/>
+              </w:rPr>
+              <w:t>Array que guardara los caracteres del texto introducido.</w:t>
+            </w:r>
+          </w:p>
+        </w:tc>
+      </w:tr>
+      <w:tr>
+        <w:trPr>
+          <w:trHeight w:val="44"/>
+        </w:trPr>
+        <w:tc>
+          <w:tcPr>
+            <w:tcW w:w="1587" w:type="dxa"/>
+            <w:shd w:val="clear" w:color="auto" w:fill="BFBFBF" w:themeFill="background1" w:themeFillShade="BF"/>
+          </w:tcPr>
+          <w:p>
+            <w:pPr>
+              <w:rPr>
+                <w:b/>
+                <w:bCs/>
+              </w:rPr>
+            </w:pPr>
+            <w:r>
+              <w:rPr>
+                <w:b/>
+                <w:bCs/>
+              </w:rPr>
+              <w:t>Valor Devuelto</w:t>
+            </w:r>
+          </w:p>
+        </w:tc>
+        <w:tc>
+          <w:tcPr>
+            <w:tcW w:w="2154" w:type="dxa"/>
+            <w:shd w:val="clear" w:color="auto" w:fill="auto"/>
+          </w:tcPr>
+          <w:p>
+            <w:pPr>
+              <w:rPr>
+                <w:b/>
+                <w:bCs/>
+              </w:rPr>
+            </w:pPr>
+            <w:r>
+              <w:rPr>
+                <w:b/>
+                <w:bCs/>
+              </w:rPr>
+              <w:t>0</w:t>
+            </w:r>
+          </w:p>
+        </w:tc>
+        <w:tc>
+          <w:tcPr>
+            <w:tcW w:w="1889" w:type="dxa"/>
+            <w:shd w:val="clear" w:color="auto" w:fill="auto"/>
+          </w:tcPr>
+          <w:p>
+            <w:pPr>
+              <w:rPr>
+                <w:b/>
+                <w:bCs/>
+              </w:rPr>
+            </w:pPr>
+          </w:p>
+        </w:tc>
+        <w:tc>
+          <w:tcPr>
+            <w:tcW w:w="1057" w:type="dxa"/>
+          </w:tcPr>
+          <w:p>
+            <w:pPr>
+              <w:rPr>
+                <w:b/>
+                <w:bCs/>
+              </w:rPr>
+            </w:pPr>
+          </w:p>
+        </w:tc>
+        <w:tc>
+          <w:tcPr>
+            <w:tcW w:w="3368" w:type="dxa"/>
+          </w:tcPr>
+          <w:p>
+            <w:pPr>
+              <w:rPr>
+                <w:b/>
+                <w:bCs/>
+              </w:rPr>
+            </w:pPr>
+            <w:r>
+              <w:rPr>
+                <w:b/>
+                <w:bCs/>
+              </w:rPr>
+              <w:t>Si todo va bien devuelve 0 si no devuelve 1.</w:t>
+            </w:r>
+          </w:p>
+        </w:tc>
+      </w:tr>
+      <w:tr>
+        <w:trPr>
+          <w:trHeight w:val="686"/>
+        </w:trPr>
+        <w:tc>
+          <w:tcPr>
+            <w:tcW w:w="1587" w:type="dxa"/>
+            <w:shd w:val="clear" w:color="auto" w:fill="BFBFBF" w:themeFill="background1" w:themeFillShade="BF"/>
+          </w:tcPr>
+          <w:p>
+            <w:pPr>
+              <w:rPr>
+                <w:b/>
+                <w:bCs/>
+              </w:rPr>
+            </w:pPr>
+            <w:r>
+              <w:rPr>
+                <w:b/>
+                <w:bCs/>
+              </w:rPr>
+              <w:t>Descripción de la Función</w:t>
+            </w:r>
+          </w:p>
+        </w:tc>
+        <w:tc>
+          <w:tcPr>
+            <w:tcW w:w="2154" w:type="dxa"/>
+          </w:tcPr>
+          <w:p>
+            <w:pPr>
+              <w:rPr>
+                <w:b/>
+                <w:bCs/>
+              </w:rPr>
+            </w:pPr>
+            <w:r>
+              <w:rPr>
+                <w:b/>
+                <w:bCs/>
+              </w:rPr>
+              <w:t xml:space="preserve">Función que se encarga de mostrar las N </w:t>
+            </w:r>
+            <w:r>
+              <w:rPr>
+                <w:b/>
+                <w:bCs/>
+              </w:rPr>
+              <w:t xml:space="preserve">ultimas </w:t>
+            </w:r>
+            <w:r>
+              <w:rPr>
+                <w:b/>
+                <w:bCs/>
+              </w:rPr>
+              <w:t>líneas</w:t>
+            </w:r>
+            <w:r>
+              <w:rPr>
+                <w:b/>
+                <w:bCs/>
+              </w:rPr>
+              <w:t>.</w:t>
+            </w:r>
+          </w:p>
+        </w:tc>
+        <w:tc>
+          <w:tcPr>
+            <w:tcW w:w="1889" w:type="dxa"/>
+          </w:tcPr>
+          <w:p>
+            <w:pPr>
+              <w:rPr>
+                <w:b/>
+                <w:bCs/>
+              </w:rPr>
+            </w:pPr>
+          </w:p>
+        </w:tc>
+        <w:tc>
+          <w:tcPr>
+            <w:tcW w:w="1057" w:type="dxa"/>
+          </w:tcPr>
+          <w:p>
+            <w:pPr>
+              <w:rPr>
+                <w:b/>
+                <w:bCs/>
+              </w:rPr>
+            </w:pPr>
+          </w:p>
+        </w:tc>
+        <w:tc>
+          <w:tcPr>
+            <w:tcW w:w="3368" w:type="dxa"/>
+          </w:tcPr>
+          <w:p>
+            <w:pPr>
+              <w:rPr>
+                <w:b/>
+                <w:bCs/>
+              </w:rPr>
+            </w:pPr>
+          </w:p>
+        </w:tc>
+      </w:tr>
+    </w:tbl>
     <w:p/>
     <w:tbl>
       <w:tblPr>
@@ -3110,19 +4401,20 @@
                 <w:bCs/>
               </w:rPr>
             </w:pPr>
-            <w:r>
-              <w:rPr>
-                <w:b/>
-                <w:bCs/>
-              </w:rPr>
-              <w:t>head</w:t>
-            </w:r>
+            <w:proofErr w:type="spellStart"/>
+            <w:r>
+              <w:rPr>
+                <w:b/>
+                <w:bCs/>
+              </w:rPr>
+              <w:t>longlines</w:t>
+            </w:r>
+            <w:proofErr w:type="spellEnd"/>
           </w:p>
         </w:tc>
         <w:tc>
           <w:tcPr>
             <w:tcW w:w="1890" w:type="dxa"/>
-            <w:shd w:val="clear" w:color="auto" w:fill="BFBFBF" w:themeFill="background1" w:themeFillShade="BF"/>
           </w:tcPr>
           <w:p>
             <w:pPr>
@@ -3143,7 +4435,6 @@
         <w:tc>
           <w:tcPr>
             <w:tcW w:w="1058" w:type="dxa"/>
-            <w:shd w:val="clear" w:color="auto" w:fill="BFBFBF" w:themeFill="background1" w:themeFillShade="BF"/>
           </w:tcPr>
           <w:p>
             <w:pPr>
@@ -3164,7 +4455,6 @@
         <w:tc>
           <w:tcPr>
             <w:tcW w:w="3369" w:type="dxa"/>
-            <w:shd w:val="clear" w:color="auto" w:fill="BFBFBF" w:themeFill="background1" w:themeFillShade="BF"/>
           </w:tcPr>
           <w:p>
             <w:pPr>
@@ -3190,7 +4480,7 @@
         <w:tc>
           <w:tcPr>
             <w:tcW w:w="1588" w:type="dxa"/>
-            <w:shd w:val="clear" w:color="auto" w:fill="BFBFBF" w:themeFill="background1" w:themeFillShade="BF"/>
+            <w:shd w:val="clear" w:color="auto" w:fill="BEBEBE" w:themeFill="text2" w:themeFillTint="66"/>
           </w:tcPr>
           <w:p>
             <w:pPr>
@@ -3276,21 +4566,7 @@
                 <w:b/>
                 <w:bCs/>
               </w:rPr>
-              <w:t xml:space="preserve">Número </w:t>
-            </w:r>
-            <w:r>
-              <w:rPr>
-                <w:b/>
-                <w:bCs/>
-              </w:rPr>
-              <w:t>de líneas</w:t>
-            </w:r>
-            <w:r>
-              <w:rPr>
-                <w:b/>
-                <w:bCs/>
-              </w:rPr>
-              <w:t>.</w:t>
+              <w:t>Número de líneas.</w:t>
             </w:r>
           </w:p>
         </w:tc>
@@ -3299,7 +4575,7 @@
         <w:tc>
           <w:tcPr>
             <w:tcW w:w="1588" w:type="dxa"/>
-            <w:shd w:val="clear" w:color="auto" w:fill="BFBFBF" w:themeFill="background1" w:themeFillShade="BF"/>
+            <w:shd w:val="clear" w:color="auto" w:fill="C7C7C7" w:themeFill="background2" w:themeFillShade="E6"/>
           </w:tcPr>
           <w:p>
             <w:pPr>
@@ -3339,14 +4615,30 @@
               </w:rPr>
             </w:pPr>
             <w:proofErr w:type="spellStart"/>
-            <w:r>
-              <w:rPr>
-                <w:b/>
-                <w:bCs/>
-              </w:rPr>
-              <w:t>count</w:t>
+            <w:proofErr w:type="gramStart"/>
+            <w:r>
+              <w:rPr>
+                <w:b/>
+                <w:bCs/>
+              </w:rPr>
+              <w:t>lineasLongLines</w:t>
             </w:r>
             <w:proofErr w:type="spellEnd"/>
+            <w:r>
+              <w:rPr>
+                <w:b/>
+                <w:bCs/>
+              </w:rPr>
+              <w:t>[</w:t>
+            </w:r>
+            <w:proofErr w:type="gramEnd"/>
+            <w:r>
+              <w:rPr>
+                <w:b/>
+                <w:bCs/>
+              </w:rPr>
+              <w:t>]</w:t>
+            </w:r>
           </w:p>
         </w:tc>
         <w:tc>
@@ -3366,9 +4658,16 @@
                 <w:b/>
                 <w:bCs/>
               </w:rPr>
-              <w:t>int</w:t>
+              <w:t>Char</w:t>
             </w:r>
             <w:proofErr w:type="spellEnd"/>
+            <w:r>
+              <w:rPr>
+                <w:b/>
+                <w:bCs/>
+              </w:rPr>
+              <w:t xml:space="preserve"> *</w:t>
+            </w:r>
           </w:p>
         </w:tc>
         <w:tc>
@@ -3387,14 +4686,7 @@
                 <w:b/>
                 <w:bCs/>
               </w:rPr>
-              <w:t xml:space="preserve">Variable que </w:t>
-            </w:r>
-            <w:r>
-              <w:rPr>
-                <w:b/>
-                <w:bCs/>
-              </w:rPr>
-              <w:t>representa un contador que guardara el número de líneas introducidas.</w:t>
+              <w:t>Array que guardara las N líneas con mayor longitud introducidas.</w:t>
             </w:r>
           </w:p>
         </w:tc>
@@ -3403,7 +4695,6 @@
         <w:tc>
           <w:tcPr>
             <w:tcW w:w="1588" w:type="dxa"/>
-            <w:shd w:val="clear" w:color="auto" w:fill="auto"/>
           </w:tcPr>
           <w:p>
             <w:pPr>
@@ -3435,6 +4726,109 @@
                 <w:bCs/>
               </w:rPr>
             </w:pPr>
+            <w:proofErr w:type="spellStart"/>
+            <w:r>
+              <w:rPr>
+                <w:b/>
+                <w:bCs/>
+              </w:rPr>
+              <w:t>count</w:t>
+            </w:r>
+            <w:proofErr w:type="spellEnd"/>
+            <w:r>
+              <w:rPr>
+                <w:b/>
+                <w:bCs/>
+              </w:rPr>
+              <w:t xml:space="preserve"> </w:t>
+            </w:r>
+          </w:p>
+        </w:tc>
+        <w:tc>
+          <w:tcPr>
+            <w:tcW w:w="1058" w:type="dxa"/>
+          </w:tcPr>
+          <w:p>
+            <w:pPr>
+              <w:rPr>
+                <w:b/>
+                <w:bCs/>
+              </w:rPr>
+            </w:pPr>
+            <w:proofErr w:type="spellStart"/>
+            <w:r>
+              <w:rPr>
+                <w:b/>
+                <w:bCs/>
+              </w:rPr>
+              <w:t>int</w:t>
+            </w:r>
+            <w:proofErr w:type="spellEnd"/>
+            <w:r>
+              <w:rPr>
+                <w:b/>
+                <w:bCs/>
+              </w:rPr>
+              <w:t xml:space="preserve"> </w:t>
+            </w:r>
+          </w:p>
+        </w:tc>
+        <w:tc>
+          <w:tcPr>
+            <w:tcW w:w="3369" w:type="dxa"/>
+          </w:tcPr>
+          <w:p>
+            <w:pPr>
+              <w:rPr>
+                <w:b/>
+                <w:bCs/>
+              </w:rPr>
+            </w:pPr>
+            <w:r>
+              <w:rPr>
+                <w:b/>
+                <w:bCs/>
+              </w:rPr>
+              <w:t>Variable que llevará la cuenta de las líneas introducidas hasta llegar al valor de N.</w:t>
+            </w:r>
+          </w:p>
+        </w:tc>
+      </w:tr>
+      <w:tr>
+        <w:tc>
+          <w:tcPr>
+            <w:tcW w:w="1588" w:type="dxa"/>
+          </w:tcPr>
+          <w:p>
+            <w:pPr>
+              <w:rPr>
+                <w:b/>
+                <w:bCs/>
+              </w:rPr>
+            </w:pPr>
+          </w:p>
+        </w:tc>
+        <w:tc>
+          <w:tcPr>
+            <w:tcW w:w="2155" w:type="dxa"/>
+          </w:tcPr>
+          <w:p>
+            <w:r>
+              <w:t>Variable 3</w:t>
+            </w:r>
+          </w:p>
+        </w:tc>
+        <w:tc>
+          <w:tcPr>
+            <w:tcW w:w="1890" w:type="dxa"/>
+          </w:tcPr>
+          <w:p>
+            <w:pPr>
+              <w:rPr>
+                <w:b/>
+                <w:bCs/>
+              </w:rPr>
+            </w:pPr>
             <w:proofErr w:type="gramStart"/>
             <w:r>
               <w:rPr>
@@ -3473,6 +4867,13 @@
               <w:t>char</w:t>
             </w:r>
             <w:proofErr w:type="spellEnd"/>
+            <w:r>
+              <w:rPr>
+                <w:b/>
+                <w:bCs/>
+              </w:rPr>
+              <w:t xml:space="preserve"> </w:t>
+            </w:r>
           </w:p>
         </w:tc>
         <w:tc>
@@ -3503,7 +4904,7 @@
         <w:tc>
           <w:tcPr>
             <w:tcW w:w="1588" w:type="dxa"/>
-            <w:shd w:val="clear" w:color="auto" w:fill="BFBFBF" w:themeFill="background1" w:themeFillShade="BF"/>
+            <w:shd w:val="clear" w:color="auto" w:fill="BEBEBE" w:themeFill="text2" w:themeFillTint="66"/>
           </w:tcPr>
           <w:p>
             <w:pPr>
@@ -3524,7 +4925,6 @@
         <w:tc>
           <w:tcPr>
             <w:tcW w:w="2155" w:type="dxa"/>
-            <w:shd w:val="clear" w:color="auto" w:fill="auto"/>
           </w:tcPr>
           <w:p>
             <w:pPr>
@@ -3545,7 +4945,6 @@
         <w:tc>
           <w:tcPr>
             <w:tcW w:w="1890" w:type="dxa"/>
-            <w:shd w:val="clear" w:color="auto" w:fill="auto"/>
           </w:tcPr>
           <w:p>
             <w:pPr>
@@ -3594,20 +4993,21 @@
         <w:tc>
           <w:tcPr>
             <w:tcW w:w="1588" w:type="dxa"/>
-            <w:shd w:val="clear" w:color="auto" w:fill="BFBFBF" w:themeFill="background1" w:themeFillShade="BF"/>
-          </w:tcPr>
-          <w:p>
-            <w:pPr>
-              <w:rPr>
-                <w:b/>
-                <w:bCs/>
-              </w:rPr>
-            </w:pPr>
-            <w:r>
-              <w:rPr>
-                <w:b/>
-                <w:bCs/>
-              </w:rPr>
+            <w:shd w:val="clear" w:color="auto" w:fill="BEBEBE" w:themeFill="text2" w:themeFillTint="66"/>
+          </w:tcPr>
+          <w:p>
+            <w:pPr>
+              <w:rPr>
+                <w:b/>
+                <w:bCs/>
+              </w:rPr>
+            </w:pPr>
+            <w:r>
+              <w:rPr>
+                <w:b/>
+                <w:bCs/>
+              </w:rPr>
+              <w:lastRenderedPageBreak/>
               <w:t>Descripción de la Función</w:t>
             </w:r>
           </w:p>
@@ -3628,14 +5028,7 @@
                 <w:b/>
                 <w:bCs/>
               </w:rPr>
-              <w:t>Función que se encarga de mostrar las N primeras líneas</w:t>
-            </w:r>
-            <w:r>
-              <w:rPr>
-                <w:b/>
-                <w:bCs/>
-              </w:rPr>
-              <w:t>.</w:t>
+              <w:t>Función que se encarga de mostrar las N líneas con mayor longitud.</w:t>
             </w:r>
           </w:p>
         </w:tc>
@@ -3680,1489 +5073,6 @@
         </w:tc>
       </w:tr>
     </w:tbl>
-    <w:p/>
-    <w:p/>
-    <w:tbl>
-      <w:tblPr>
-        <w:tblStyle w:val="Tablaconcuadrcula"/>
-        <w:tblW w:w="10060" w:type="dxa"/>
-        <w:tblLook w:val="04A0" w:firstRow="1" w:lastRow="0" w:firstColumn="1" w:lastColumn="0" w:noHBand="0" w:noVBand="1"/>
-      </w:tblPr>
-      <w:tblGrid>
-        <w:gridCol w:w="1588"/>
-        <w:gridCol w:w="2155"/>
-        <w:gridCol w:w="1890"/>
-        <w:gridCol w:w="1058"/>
-        <w:gridCol w:w="3369"/>
-      </w:tblGrid>
-      <w:tr>
-        <w:trPr>
-          <w:trHeight w:val="271"/>
-        </w:trPr>
-        <w:tc>
-          <w:tcPr>
-            <w:tcW w:w="1588" w:type="dxa"/>
-          </w:tcPr>
-          <w:p>
-            <w:pPr>
-              <w:rPr>
-                <w:b/>
-                <w:bCs/>
-              </w:rPr>
-            </w:pPr>
-          </w:p>
-        </w:tc>
-        <w:tc>
-          <w:tcPr>
-            <w:tcW w:w="2155" w:type="dxa"/>
-          </w:tcPr>
-          <w:p>
-            <w:pPr>
-              <w:rPr>
-                <w:b/>
-                <w:bCs/>
-              </w:rPr>
-            </w:pPr>
-            <w:proofErr w:type="spellStart"/>
-            <w:r>
-              <w:rPr>
-                <w:b/>
-                <w:bCs/>
-              </w:rPr>
-              <w:t>tail</w:t>
-            </w:r>
-            <w:proofErr w:type="spellEnd"/>
-          </w:p>
-        </w:tc>
-        <w:tc>
-          <w:tcPr>
-            <w:tcW w:w="1890" w:type="dxa"/>
-            <w:shd w:val="clear" w:color="auto" w:fill="BFBFBF" w:themeFill="background1" w:themeFillShade="BF"/>
-          </w:tcPr>
-          <w:p>
-            <w:pPr>
-              <w:rPr>
-                <w:b/>
-                <w:bCs/>
-              </w:rPr>
-            </w:pPr>
-            <w:r>
-              <w:rPr>
-                <w:b/>
-                <w:bCs/>
-              </w:rPr>
-              <w:t>Nombre</w:t>
-            </w:r>
-          </w:p>
-        </w:tc>
-        <w:tc>
-          <w:tcPr>
-            <w:tcW w:w="1058" w:type="dxa"/>
-            <w:shd w:val="clear" w:color="auto" w:fill="BFBFBF" w:themeFill="background1" w:themeFillShade="BF"/>
-          </w:tcPr>
-          <w:p>
-            <w:pPr>
-              <w:rPr>
-                <w:b/>
-                <w:bCs/>
-              </w:rPr>
-            </w:pPr>
-            <w:r>
-              <w:rPr>
-                <w:b/>
-                <w:bCs/>
-              </w:rPr>
-              <w:t>Tipo</w:t>
-            </w:r>
-          </w:p>
-        </w:tc>
-        <w:tc>
-          <w:tcPr>
-            <w:tcW w:w="3369" w:type="dxa"/>
-            <w:shd w:val="clear" w:color="auto" w:fill="BFBFBF" w:themeFill="background1" w:themeFillShade="BF"/>
-          </w:tcPr>
-          <w:p>
-            <w:pPr>
-              <w:rPr>
-                <w:b/>
-                <w:bCs/>
-              </w:rPr>
-            </w:pPr>
-            <w:r>
-              <w:rPr>
-                <w:b/>
-                <w:bCs/>
-              </w:rPr>
-              <w:t>Descripción</w:t>
-            </w:r>
-          </w:p>
-        </w:tc>
-      </w:tr>
-      <w:tr>
-        <w:trPr>
-          <w:trHeight w:val="449"/>
-        </w:trPr>
-        <w:tc>
-          <w:tcPr>
-            <w:tcW w:w="1588" w:type="dxa"/>
-            <w:shd w:val="clear" w:color="auto" w:fill="BFBFBF" w:themeFill="background1" w:themeFillShade="BF"/>
-          </w:tcPr>
-          <w:p>
-            <w:pPr>
-              <w:rPr>
-                <w:b/>
-                <w:bCs/>
-              </w:rPr>
-            </w:pPr>
-            <w:r>
-              <w:rPr>
-                <w:b/>
-                <w:bCs/>
-              </w:rPr>
-              <w:t>Argumentos</w:t>
-            </w:r>
-          </w:p>
-        </w:tc>
-        <w:tc>
-          <w:tcPr>
-            <w:tcW w:w="2155" w:type="dxa"/>
-          </w:tcPr>
-          <w:p>
-            <w:r>
-              <w:t>Argumento 1</w:t>
-            </w:r>
-          </w:p>
-        </w:tc>
-        <w:tc>
-          <w:tcPr>
-            <w:tcW w:w="1890" w:type="dxa"/>
-          </w:tcPr>
-          <w:p>
-            <w:pPr>
-              <w:rPr>
-                <w:b/>
-                <w:bCs/>
-              </w:rPr>
-            </w:pPr>
-            <w:r>
-              <w:rPr>
-                <w:b/>
-                <w:bCs/>
-              </w:rPr>
-              <w:t>N</w:t>
-            </w:r>
-          </w:p>
-        </w:tc>
-        <w:tc>
-          <w:tcPr>
-            <w:tcW w:w="1058" w:type="dxa"/>
-          </w:tcPr>
-          <w:p>
-            <w:pPr>
-              <w:rPr>
-                <w:b/>
-                <w:bCs/>
-              </w:rPr>
-            </w:pPr>
-            <w:proofErr w:type="spellStart"/>
-            <w:r>
-              <w:rPr>
-                <w:b/>
-                <w:bCs/>
-              </w:rPr>
-              <w:t>int</w:t>
-            </w:r>
-            <w:proofErr w:type="spellEnd"/>
-          </w:p>
-        </w:tc>
-        <w:tc>
-          <w:tcPr>
-            <w:tcW w:w="3369" w:type="dxa"/>
-          </w:tcPr>
-          <w:p>
-            <w:pPr>
-              <w:rPr>
-                <w:b/>
-                <w:bCs/>
-              </w:rPr>
-            </w:pPr>
-            <w:r>
-              <w:rPr>
-                <w:b/>
-                <w:bCs/>
-              </w:rPr>
-              <w:t>Número de líneas</w:t>
-            </w:r>
-            <w:r>
-              <w:rPr>
-                <w:b/>
-                <w:bCs/>
-              </w:rPr>
-              <w:t>.</w:t>
-            </w:r>
-          </w:p>
-        </w:tc>
-      </w:tr>
-      <w:tr>
-        <w:tc>
-          <w:tcPr>
-            <w:tcW w:w="1588" w:type="dxa"/>
-            <w:shd w:val="clear" w:color="auto" w:fill="BFBFBF" w:themeFill="background1" w:themeFillShade="BF"/>
-          </w:tcPr>
-          <w:p>
-            <w:pPr>
-              <w:rPr>
-                <w:b/>
-                <w:bCs/>
-              </w:rPr>
-            </w:pPr>
-            <w:r>
-              <w:rPr>
-                <w:b/>
-                <w:bCs/>
-              </w:rPr>
-              <w:t>Variables Locales</w:t>
-            </w:r>
-          </w:p>
-        </w:tc>
-        <w:tc>
-          <w:tcPr>
-            <w:tcW w:w="2155" w:type="dxa"/>
-          </w:tcPr>
-          <w:p>
-            <w:r>
-              <w:t>Variable 1</w:t>
-            </w:r>
-          </w:p>
-        </w:tc>
-        <w:tc>
-          <w:tcPr>
-            <w:tcW w:w="1890" w:type="dxa"/>
-          </w:tcPr>
-          <w:p>
-            <w:pPr>
-              <w:rPr>
-                <w:b/>
-                <w:bCs/>
-              </w:rPr>
-            </w:pPr>
-            <w:r>
-              <w:rPr>
-                <w:b/>
-                <w:bCs/>
-              </w:rPr>
-              <w:t>índice</w:t>
-            </w:r>
-          </w:p>
-        </w:tc>
-        <w:tc>
-          <w:tcPr>
-            <w:tcW w:w="1058" w:type="dxa"/>
-          </w:tcPr>
-          <w:p>
-            <w:pPr>
-              <w:rPr>
-                <w:b/>
-                <w:bCs/>
-              </w:rPr>
-            </w:pPr>
-            <w:proofErr w:type="spellStart"/>
-            <w:r>
-              <w:rPr>
-                <w:b/>
-                <w:bCs/>
-              </w:rPr>
-              <w:t>int</w:t>
-            </w:r>
-            <w:proofErr w:type="spellEnd"/>
-          </w:p>
-        </w:tc>
-        <w:tc>
-          <w:tcPr>
-            <w:tcW w:w="3369" w:type="dxa"/>
-          </w:tcPr>
-          <w:p>
-            <w:pPr>
-              <w:rPr>
-                <w:b/>
-                <w:bCs/>
-              </w:rPr>
-            </w:pPr>
-            <w:r>
-              <w:rPr>
-                <w:b/>
-                <w:bCs/>
-              </w:rPr>
-              <w:t xml:space="preserve">Variable que </w:t>
-            </w:r>
-            <w:r>
-              <w:rPr>
-                <w:b/>
-                <w:bCs/>
-              </w:rPr>
-              <w:t>guardara el índice por el que empezar a imprimir el contenido que nos interesa.</w:t>
-            </w:r>
-          </w:p>
-        </w:tc>
-      </w:tr>
-      <w:tr>
-        <w:tc>
-          <w:tcPr>
-            <w:tcW w:w="1588" w:type="dxa"/>
-            <w:shd w:val="clear" w:color="auto" w:fill="auto"/>
-          </w:tcPr>
-          <w:p>
-            <w:pPr>
-              <w:rPr>
-                <w:b/>
-                <w:bCs/>
-              </w:rPr>
-            </w:pPr>
-          </w:p>
-        </w:tc>
-        <w:tc>
-          <w:tcPr>
-            <w:tcW w:w="2155" w:type="dxa"/>
-          </w:tcPr>
-          <w:p>
-            <w:r>
-              <w:t>Variable 2</w:t>
-            </w:r>
-          </w:p>
-        </w:tc>
-        <w:tc>
-          <w:tcPr>
-            <w:tcW w:w="1890" w:type="dxa"/>
-          </w:tcPr>
-          <w:p>
-            <w:pPr>
-              <w:rPr>
-                <w:b/>
-                <w:bCs/>
-              </w:rPr>
-            </w:pPr>
-            <w:proofErr w:type="spellStart"/>
-            <w:proofErr w:type="gramStart"/>
-            <w:r>
-              <w:rPr>
-                <w:b/>
-                <w:bCs/>
-              </w:rPr>
-              <w:t>lineasTail</w:t>
-            </w:r>
-            <w:proofErr w:type="spellEnd"/>
-            <w:r>
-              <w:rPr>
-                <w:b/>
-                <w:bCs/>
-              </w:rPr>
-              <w:t>[</w:t>
-            </w:r>
-            <w:proofErr w:type="gramEnd"/>
-            <w:r>
-              <w:rPr>
-                <w:b/>
-                <w:bCs/>
-              </w:rPr>
-              <w:t xml:space="preserve">] </w:t>
-            </w:r>
-          </w:p>
-        </w:tc>
-        <w:tc>
-          <w:tcPr>
-            <w:tcW w:w="1058" w:type="dxa"/>
-          </w:tcPr>
-          <w:p>
-            <w:pPr>
-              <w:rPr>
-                <w:b/>
-                <w:bCs/>
-              </w:rPr>
-            </w:pPr>
-            <w:proofErr w:type="spellStart"/>
-            <w:r>
-              <w:rPr>
-                <w:b/>
-                <w:bCs/>
-              </w:rPr>
-              <w:t>c</w:t>
-            </w:r>
-            <w:r>
-              <w:rPr>
-                <w:b/>
-                <w:bCs/>
-              </w:rPr>
-              <w:t>har</w:t>
-            </w:r>
-            <w:proofErr w:type="spellEnd"/>
-            <w:r>
-              <w:rPr>
-                <w:b/>
-                <w:bCs/>
-              </w:rPr>
-              <w:t xml:space="preserve"> *</w:t>
-            </w:r>
-          </w:p>
-        </w:tc>
-        <w:tc>
-          <w:tcPr>
-            <w:tcW w:w="3369" w:type="dxa"/>
-          </w:tcPr>
-          <w:p>
-            <w:pPr>
-              <w:rPr>
-                <w:b/>
-                <w:bCs/>
-              </w:rPr>
-            </w:pPr>
-            <w:r>
-              <w:rPr>
-                <w:b/>
-                <w:bCs/>
-              </w:rPr>
-              <w:t xml:space="preserve">Array que guardara </w:t>
-            </w:r>
-            <w:r>
-              <w:rPr>
-                <w:b/>
-                <w:bCs/>
-              </w:rPr>
-              <w:t>las N ultimas líneas introducidas</w:t>
-            </w:r>
-          </w:p>
-        </w:tc>
-      </w:tr>
-      <w:tr>
-        <w:tc>
-          <w:tcPr>
-            <w:tcW w:w="1588" w:type="dxa"/>
-            <w:shd w:val="clear" w:color="auto" w:fill="auto"/>
-          </w:tcPr>
-          <w:p>
-            <w:pPr>
-              <w:rPr>
-                <w:b/>
-                <w:bCs/>
-              </w:rPr>
-            </w:pPr>
-          </w:p>
-        </w:tc>
-        <w:tc>
-          <w:tcPr>
-            <w:tcW w:w="2155" w:type="dxa"/>
-          </w:tcPr>
-          <w:p>
-            <w:r>
-              <w:t>Variable 3</w:t>
-            </w:r>
-          </w:p>
-        </w:tc>
-        <w:tc>
-          <w:tcPr>
-            <w:tcW w:w="1890" w:type="dxa"/>
-          </w:tcPr>
-          <w:p>
-            <w:pPr>
-              <w:rPr>
-                <w:b/>
-                <w:bCs/>
-              </w:rPr>
-            </w:pPr>
-            <w:proofErr w:type="gramStart"/>
-            <w:r>
-              <w:rPr>
-                <w:b/>
-                <w:bCs/>
-              </w:rPr>
-              <w:t>buffer[</w:t>
-            </w:r>
-            <w:proofErr w:type="gramEnd"/>
-            <w:r>
-              <w:rPr>
-                <w:b/>
-                <w:bCs/>
-              </w:rPr>
-              <w:t>]</w:t>
-            </w:r>
-          </w:p>
-        </w:tc>
-        <w:tc>
-          <w:tcPr>
-            <w:tcW w:w="1058" w:type="dxa"/>
-          </w:tcPr>
-          <w:p>
-            <w:pPr>
-              <w:rPr>
-                <w:b/>
-                <w:bCs/>
-              </w:rPr>
-            </w:pPr>
-            <w:proofErr w:type="spellStart"/>
-            <w:r>
-              <w:rPr>
-                <w:b/>
-                <w:bCs/>
-              </w:rPr>
-              <w:t>char</w:t>
-            </w:r>
-            <w:proofErr w:type="spellEnd"/>
-            <w:r>
-              <w:rPr>
-                <w:b/>
-                <w:bCs/>
-              </w:rPr>
-              <w:t xml:space="preserve"> </w:t>
-            </w:r>
-          </w:p>
-        </w:tc>
-        <w:tc>
-          <w:tcPr>
-            <w:tcW w:w="3369" w:type="dxa"/>
-          </w:tcPr>
-          <w:p>
-            <w:pPr>
-              <w:rPr>
-                <w:b/>
-                <w:bCs/>
-              </w:rPr>
-            </w:pPr>
-            <w:r>
-              <w:rPr>
-                <w:b/>
-                <w:bCs/>
-              </w:rPr>
-              <w:t>Array que guardara los caracteres del texto introducido.</w:t>
-            </w:r>
-          </w:p>
-        </w:tc>
-      </w:tr>
-      <w:tr>
-        <w:trPr>
-          <w:trHeight w:val="70"/>
-        </w:trPr>
-        <w:tc>
-          <w:tcPr>
-            <w:tcW w:w="1588" w:type="dxa"/>
-            <w:shd w:val="clear" w:color="auto" w:fill="BFBFBF" w:themeFill="background1" w:themeFillShade="BF"/>
-          </w:tcPr>
-          <w:p>
-            <w:pPr>
-              <w:rPr>
-                <w:b/>
-                <w:bCs/>
-              </w:rPr>
-            </w:pPr>
-            <w:r>
-              <w:rPr>
-                <w:b/>
-                <w:bCs/>
-              </w:rPr>
-              <w:t>Valor Devuelto</w:t>
-            </w:r>
-          </w:p>
-        </w:tc>
-        <w:tc>
-          <w:tcPr>
-            <w:tcW w:w="2155" w:type="dxa"/>
-            <w:shd w:val="clear" w:color="auto" w:fill="auto"/>
-          </w:tcPr>
-          <w:p>
-            <w:pPr>
-              <w:rPr>
-                <w:b/>
-                <w:bCs/>
-              </w:rPr>
-            </w:pPr>
-            <w:r>
-              <w:rPr>
-                <w:b/>
-                <w:bCs/>
-              </w:rPr>
-              <w:t>0</w:t>
-            </w:r>
-          </w:p>
-        </w:tc>
-        <w:tc>
-          <w:tcPr>
-            <w:tcW w:w="1890" w:type="dxa"/>
-            <w:shd w:val="clear" w:color="auto" w:fill="auto"/>
-          </w:tcPr>
-          <w:p>
-            <w:pPr>
-              <w:rPr>
-                <w:b/>
-                <w:bCs/>
-              </w:rPr>
-            </w:pPr>
-          </w:p>
-        </w:tc>
-        <w:tc>
-          <w:tcPr>
-            <w:tcW w:w="1058" w:type="dxa"/>
-          </w:tcPr>
-          <w:p>
-            <w:pPr>
-              <w:rPr>
-                <w:b/>
-                <w:bCs/>
-              </w:rPr>
-            </w:pPr>
-          </w:p>
-        </w:tc>
-        <w:tc>
-          <w:tcPr>
-            <w:tcW w:w="3369" w:type="dxa"/>
-          </w:tcPr>
-          <w:p>
-            <w:pPr>
-              <w:rPr>
-                <w:b/>
-                <w:bCs/>
-              </w:rPr>
-            </w:pPr>
-            <w:r>
-              <w:rPr>
-                <w:b/>
-                <w:bCs/>
-              </w:rPr>
-              <w:t>Si todo va bien devuelve 0 si no devuelve 1.</w:t>
-            </w:r>
-          </w:p>
-        </w:tc>
-      </w:tr>
-      <w:tr>
-        <w:tc>
-          <w:tcPr>
-            <w:tcW w:w="1588" w:type="dxa"/>
-            <w:shd w:val="clear" w:color="auto" w:fill="BFBFBF" w:themeFill="background1" w:themeFillShade="BF"/>
-          </w:tcPr>
-          <w:p>
-            <w:pPr>
-              <w:rPr>
-                <w:b/>
-                <w:bCs/>
-              </w:rPr>
-            </w:pPr>
-            <w:r>
-              <w:rPr>
-                <w:b/>
-                <w:bCs/>
-              </w:rPr>
-              <w:t>Descripción de la Función</w:t>
-            </w:r>
-          </w:p>
-        </w:tc>
-        <w:tc>
-          <w:tcPr>
-            <w:tcW w:w="2155" w:type="dxa"/>
-          </w:tcPr>
-          <w:p>
-            <w:pPr>
-              <w:rPr>
-                <w:b/>
-                <w:bCs/>
-              </w:rPr>
-            </w:pPr>
-            <w:r>
-              <w:rPr>
-                <w:b/>
-                <w:bCs/>
-              </w:rPr>
-              <w:t xml:space="preserve">Función que se encarga de mostrar las N </w:t>
-            </w:r>
-            <w:r>
-              <w:rPr>
-                <w:b/>
-                <w:bCs/>
-              </w:rPr>
-              <w:t xml:space="preserve">ultimas </w:t>
-            </w:r>
-            <w:r>
-              <w:rPr>
-                <w:b/>
-                <w:bCs/>
-              </w:rPr>
-              <w:t>líneas</w:t>
-            </w:r>
-            <w:r>
-              <w:rPr>
-                <w:b/>
-                <w:bCs/>
-              </w:rPr>
-              <w:t>.</w:t>
-            </w:r>
-          </w:p>
-        </w:tc>
-        <w:tc>
-          <w:tcPr>
-            <w:tcW w:w="1890" w:type="dxa"/>
-          </w:tcPr>
-          <w:p>
-            <w:pPr>
-              <w:rPr>
-                <w:b/>
-                <w:bCs/>
-              </w:rPr>
-            </w:pPr>
-          </w:p>
-        </w:tc>
-        <w:tc>
-          <w:tcPr>
-            <w:tcW w:w="1058" w:type="dxa"/>
-          </w:tcPr>
-          <w:p>
-            <w:pPr>
-              <w:rPr>
-                <w:b/>
-                <w:bCs/>
-              </w:rPr>
-            </w:pPr>
-          </w:p>
-        </w:tc>
-        <w:tc>
-          <w:tcPr>
-            <w:tcW w:w="3369" w:type="dxa"/>
-          </w:tcPr>
-          <w:p>
-            <w:pPr>
-              <w:rPr>
-                <w:b/>
-                <w:bCs/>
-              </w:rPr>
-            </w:pPr>
-          </w:p>
-        </w:tc>
-      </w:tr>
-    </w:tbl>
-    <w:p/>
-    <w:p/>
-    <w:tbl>
-      <w:tblPr>
-        <w:tblStyle w:val="Tablaconcuadrcula"/>
-        <w:tblW w:w="10060" w:type="dxa"/>
-        <w:tblLook w:val="04A0" w:firstRow="1" w:lastRow="0" w:firstColumn="1" w:lastColumn="0" w:noHBand="0" w:noVBand="1"/>
-      </w:tblPr>
-      <w:tblGrid>
-        <w:gridCol w:w="1588"/>
-        <w:gridCol w:w="2155"/>
-        <w:gridCol w:w="1890"/>
-        <w:gridCol w:w="1058"/>
-        <w:gridCol w:w="3369"/>
-      </w:tblGrid>
-      <w:tr>
-        <w:trPr>
-          <w:trHeight w:val="271"/>
-        </w:trPr>
-        <w:tc>
-          <w:tcPr>
-            <w:tcW w:w="1588" w:type="dxa"/>
-          </w:tcPr>
-          <w:p>
-            <w:pPr>
-              <w:rPr>
-                <w:b/>
-                <w:bCs/>
-              </w:rPr>
-            </w:pPr>
-          </w:p>
-        </w:tc>
-        <w:tc>
-          <w:tcPr>
-            <w:tcW w:w="2155" w:type="dxa"/>
-          </w:tcPr>
-          <w:p>
-            <w:pPr>
-              <w:rPr>
-                <w:b/>
-                <w:bCs/>
-              </w:rPr>
-            </w:pPr>
-            <w:proofErr w:type="spellStart"/>
-            <w:r>
-              <w:rPr>
-                <w:b/>
-                <w:bCs/>
-              </w:rPr>
-              <w:t>longlines</w:t>
-            </w:r>
-            <w:proofErr w:type="spellEnd"/>
-          </w:p>
-        </w:tc>
-        <w:tc>
-          <w:tcPr>
-            <w:tcW w:w="1890" w:type="dxa"/>
-          </w:tcPr>
-          <w:p>
-            <w:pPr>
-              <w:rPr>
-                <w:b/>
-                <w:bCs/>
-              </w:rPr>
-            </w:pPr>
-            <w:r>
-              <w:rPr>
-                <w:b/>
-                <w:bCs/>
-              </w:rPr>
-              <w:t>Nombre</w:t>
-            </w:r>
-          </w:p>
-        </w:tc>
-        <w:tc>
-          <w:tcPr>
-            <w:tcW w:w="1058" w:type="dxa"/>
-          </w:tcPr>
-          <w:p>
-            <w:pPr>
-              <w:rPr>
-                <w:b/>
-                <w:bCs/>
-              </w:rPr>
-            </w:pPr>
-            <w:r>
-              <w:rPr>
-                <w:b/>
-                <w:bCs/>
-              </w:rPr>
-              <w:t>Tipo</w:t>
-            </w:r>
-          </w:p>
-        </w:tc>
-        <w:tc>
-          <w:tcPr>
-            <w:tcW w:w="3369" w:type="dxa"/>
-          </w:tcPr>
-          <w:p>
-            <w:pPr>
-              <w:rPr>
-                <w:b/>
-                <w:bCs/>
-              </w:rPr>
-            </w:pPr>
-            <w:r>
-              <w:rPr>
-                <w:b/>
-                <w:bCs/>
-              </w:rPr>
-              <w:t>Descripción</w:t>
-            </w:r>
-          </w:p>
-        </w:tc>
-      </w:tr>
-      <w:tr>
-        <w:trPr>
-          <w:trHeight w:val="449"/>
-        </w:trPr>
-        <w:tc>
-          <w:tcPr>
-            <w:tcW w:w="1588" w:type="dxa"/>
-            <w:shd w:val="clear" w:color="auto" w:fill="BEBEBE" w:themeFill="text2" w:themeFillTint="66"/>
-          </w:tcPr>
-          <w:p>
-            <w:pPr>
-              <w:rPr>
-                <w:b/>
-                <w:bCs/>
-              </w:rPr>
-            </w:pPr>
-            <w:r>
-              <w:rPr>
-                <w:b/>
-                <w:bCs/>
-              </w:rPr>
-              <w:t>Argumentos</w:t>
-            </w:r>
-          </w:p>
-        </w:tc>
-        <w:tc>
-          <w:tcPr>
-            <w:tcW w:w="2155" w:type="dxa"/>
-          </w:tcPr>
-          <w:p>
-            <w:r>
-              <w:t>Argumento 1</w:t>
-            </w:r>
-          </w:p>
-        </w:tc>
-        <w:tc>
-          <w:tcPr>
-            <w:tcW w:w="1890" w:type="dxa"/>
-          </w:tcPr>
-          <w:p>
-            <w:pPr>
-              <w:rPr>
-                <w:b/>
-                <w:bCs/>
-              </w:rPr>
-            </w:pPr>
-            <w:r>
-              <w:rPr>
-                <w:b/>
-                <w:bCs/>
-              </w:rPr>
-              <w:t>N</w:t>
-            </w:r>
-          </w:p>
-        </w:tc>
-        <w:tc>
-          <w:tcPr>
-            <w:tcW w:w="1058" w:type="dxa"/>
-          </w:tcPr>
-          <w:p>
-            <w:pPr>
-              <w:rPr>
-                <w:b/>
-                <w:bCs/>
-              </w:rPr>
-            </w:pPr>
-            <w:proofErr w:type="spellStart"/>
-            <w:r>
-              <w:rPr>
-                <w:b/>
-                <w:bCs/>
-              </w:rPr>
-              <w:t>int</w:t>
-            </w:r>
-            <w:proofErr w:type="spellEnd"/>
-          </w:p>
-        </w:tc>
-        <w:tc>
-          <w:tcPr>
-            <w:tcW w:w="3369" w:type="dxa"/>
-          </w:tcPr>
-          <w:p>
-            <w:pPr>
-              <w:rPr>
-                <w:b/>
-                <w:bCs/>
-              </w:rPr>
-            </w:pPr>
-            <w:r>
-              <w:rPr>
-                <w:b/>
-                <w:bCs/>
-              </w:rPr>
-              <w:t>Número de líneas.</w:t>
-            </w:r>
-          </w:p>
-        </w:tc>
-      </w:tr>
-      <w:tr>
-        <w:tc>
-          <w:tcPr>
-            <w:tcW w:w="1588" w:type="dxa"/>
-            <w:shd w:val="clear" w:color="auto" w:fill="C7C7C7" w:themeFill="background2" w:themeFillShade="E6"/>
-          </w:tcPr>
-          <w:p>
-            <w:pPr>
-              <w:rPr>
-                <w:b/>
-                <w:bCs/>
-              </w:rPr>
-            </w:pPr>
-            <w:r>
-              <w:rPr>
-                <w:b/>
-                <w:bCs/>
-              </w:rPr>
-              <w:t>Variables Locales</w:t>
-            </w:r>
-          </w:p>
-        </w:tc>
-        <w:tc>
-          <w:tcPr>
-            <w:tcW w:w="2155" w:type="dxa"/>
-          </w:tcPr>
-          <w:p>
-            <w:r>
-              <w:t>Variable 1</w:t>
-            </w:r>
-          </w:p>
-        </w:tc>
-        <w:tc>
-          <w:tcPr>
-            <w:tcW w:w="1890" w:type="dxa"/>
-          </w:tcPr>
-          <w:p>
-            <w:pPr>
-              <w:rPr>
-                <w:b/>
-                <w:bCs/>
-              </w:rPr>
-            </w:pPr>
-            <w:proofErr w:type="spellStart"/>
-            <w:proofErr w:type="gramStart"/>
-            <w:r>
-              <w:rPr>
-                <w:b/>
-                <w:bCs/>
-              </w:rPr>
-              <w:t>lineasLongLines</w:t>
-            </w:r>
-            <w:proofErr w:type="spellEnd"/>
-            <w:r>
-              <w:rPr>
-                <w:b/>
-                <w:bCs/>
-              </w:rPr>
-              <w:t>[</w:t>
-            </w:r>
-            <w:proofErr w:type="gramEnd"/>
-            <w:r>
-              <w:rPr>
-                <w:b/>
-                <w:bCs/>
-              </w:rPr>
-              <w:t>]</w:t>
-            </w:r>
-          </w:p>
-        </w:tc>
-        <w:tc>
-          <w:tcPr>
-            <w:tcW w:w="1058" w:type="dxa"/>
-          </w:tcPr>
-          <w:p>
-            <w:pPr>
-              <w:rPr>
-                <w:b/>
-                <w:bCs/>
-              </w:rPr>
-            </w:pPr>
-            <w:proofErr w:type="spellStart"/>
-            <w:r>
-              <w:rPr>
-                <w:b/>
-                <w:bCs/>
-              </w:rPr>
-              <w:t>Char</w:t>
-            </w:r>
-            <w:proofErr w:type="spellEnd"/>
-            <w:r>
-              <w:rPr>
-                <w:b/>
-                <w:bCs/>
-              </w:rPr>
-              <w:t xml:space="preserve"> *</w:t>
-            </w:r>
-          </w:p>
-        </w:tc>
-        <w:tc>
-          <w:tcPr>
-            <w:tcW w:w="3369" w:type="dxa"/>
-          </w:tcPr>
-          <w:p>
-            <w:pPr>
-              <w:rPr>
-                <w:b/>
-                <w:bCs/>
-              </w:rPr>
-            </w:pPr>
-            <w:r>
-              <w:rPr>
-                <w:b/>
-                <w:bCs/>
-              </w:rPr>
-              <w:t>Array que guardara las N líneas con mayor longitud introducidas.</w:t>
-            </w:r>
-          </w:p>
-        </w:tc>
-      </w:tr>
-      <w:tr>
-        <w:tc>
-          <w:tcPr>
-            <w:tcW w:w="1588" w:type="dxa"/>
-          </w:tcPr>
-          <w:p>
-            <w:pPr>
-              <w:rPr>
-                <w:b/>
-                <w:bCs/>
-              </w:rPr>
-            </w:pPr>
-          </w:p>
-        </w:tc>
-        <w:tc>
-          <w:tcPr>
-            <w:tcW w:w="2155" w:type="dxa"/>
-          </w:tcPr>
-          <w:p>
-            <w:r>
-              <w:t>Variable 2</w:t>
-            </w:r>
-          </w:p>
-        </w:tc>
-        <w:tc>
-          <w:tcPr>
-            <w:tcW w:w="1890" w:type="dxa"/>
-          </w:tcPr>
-          <w:p>
-            <w:pPr>
-              <w:rPr>
-                <w:b/>
-                <w:bCs/>
-              </w:rPr>
-            </w:pPr>
-            <w:proofErr w:type="spellStart"/>
-            <w:r>
-              <w:rPr>
-                <w:b/>
-                <w:bCs/>
-              </w:rPr>
-              <w:t>count</w:t>
-            </w:r>
-            <w:proofErr w:type="spellEnd"/>
-            <w:r>
-              <w:rPr>
-                <w:b/>
-                <w:bCs/>
-              </w:rPr>
-              <w:t xml:space="preserve"> </w:t>
-            </w:r>
-          </w:p>
-        </w:tc>
-        <w:tc>
-          <w:tcPr>
-            <w:tcW w:w="1058" w:type="dxa"/>
-          </w:tcPr>
-          <w:p>
-            <w:pPr>
-              <w:rPr>
-                <w:b/>
-                <w:bCs/>
-              </w:rPr>
-            </w:pPr>
-            <w:proofErr w:type="spellStart"/>
-            <w:r>
-              <w:rPr>
-                <w:b/>
-                <w:bCs/>
-              </w:rPr>
-              <w:t>int</w:t>
-            </w:r>
-            <w:proofErr w:type="spellEnd"/>
-            <w:r>
-              <w:rPr>
-                <w:b/>
-                <w:bCs/>
-              </w:rPr>
-              <w:t xml:space="preserve"> </w:t>
-            </w:r>
-          </w:p>
-        </w:tc>
-        <w:tc>
-          <w:tcPr>
-            <w:tcW w:w="3369" w:type="dxa"/>
-          </w:tcPr>
-          <w:p>
-            <w:pPr>
-              <w:rPr>
-                <w:b/>
-                <w:bCs/>
-              </w:rPr>
-            </w:pPr>
-            <w:r>
-              <w:rPr>
-                <w:b/>
-                <w:bCs/>
-              </w:rPr>
-              <w:t>Variable que llevará la cuenta de las líneas introducidas hasta llegar al valor de N.</w:t>
-            </w:r>
-          </w:p>
-        </w:tc>
-      </w:tr>
-      <w:tr>
-        <w:tc>
-          <w:tcPr>
-            <w:tcW w:w="1588" w:type="dxa"/>
-          </w:tcPr>
-          <w:p>
-            <w:pPr>
-              <w:rPr>
-                <w:b/>
-                <w:bCs/>
-              </w:rPr>
-            </w:pPr>
-          </w:p>
-        </w:tc>
-        <w:tc>
-          <w:tcPr>
-            <w:tcW w:w="2155" w:type="dxa"/>
-          </w:tcPr>
-          <w:p>
-            <w:r>
-              <w:t>Variable 3</w:t>
-            </w:r>
-          </w:p>
-        </w:tc>
-        <w:tc>
-          <w:tcPr>
-            <w:tcW w:w="1890" w:type="dxa"/>
-          </w:tcPr>
-          <w:p>
-            <w:pPr>
-              <w:rPr>
-                <w:b/>
-                <w:bCs/>
-              </w:rPr>
-            </w:pPr>
-            <w:proofErr w:type="gramStart"/>
-            <w:r>
-              <w:rPr>
-                <w:b/>
-                <w:bCs/>
-              </w:rPr>
-              <w:t>buffer[</w:t>
-            </w:r>
-            <w:proofErr w:type="gramEnd"/>
-            <w:r>
-              <w:rPr>
-                <w:b/>
-                <w:bCs/>
-              </w:rPr>
-              <w:t>]</w:t>
-            </w:r>
-          </w:p>
-        </w:tc>
-        <w:tc>
-          <w:tcPr>
-            <w:tcW w:w="1058" w:type="dxa"/>
-          </w:tcPr>
-          <w:p>
-            <w:pPr>
-              <w:rPr>
-                <w:b/>
-                <w:bCs/>
-              </w:rPr>
-            </w:pPr>
-            <w:proofErr w:type="spellStart"/>
-            <w:r>
-              <w:rPr>
-                <w:b/>
-                <w:bCs/>
-              </w:rPr>
-              <w:t>char</w:t>
-            </w:r>
-            <w:proofErr w:type="spellEnd"/>
-            <w:r>
-              <w:rPr>
-                <w:b/>
-                <w:bCs/>
-              </w:rPr>
-              <w:t xml:space="preserve"> </w:t>
-            </w:r>
-          </w:p>
-        </w:tc>
-        <w:tc>
-          <w:tcPr>
-            <w:tcW w:w="3369" w:type="dxa"/>
-          </w:tcPr>
-          <w:p>
-            <w:pPr>
-              <w:rPr>
-                <w:b/>
-                <w:bCs/>
-              </w:rPr>
-            </w:pPr>
-            <w:r>
-              <w:rPr>
-                <w:b/>
-                <w:bCs/>
-              </w:rPr>
-              <w:t>Array que guardara los caracteres del texto introducido.</w:t>
-            </w:r>
-          </w:p>
-        </w:tc>
-      </w:tr>
-      <w:tr>
-        <w:trPr>
-          <w:trHeight w:val="70"/>
-        </w:trPr>
-        <w:tc>
-          <w:tcPr>
-            <w:tcW w:w="1588" w:type="dxa"/>
-            <w:shd w:val="clear" w:color="auto" w:fill="BEBEBE" w:themeFill="text2" w:themeFillTint="66"/>
-          </w:tcPr>
-          <w:p>
-            <w:pPr>
-              <w:rPr>
-                <w:b/>
-                <w:bCs/>
-              </w:rPr>
-            </w:pPr>
-            <w:r>
-              <w:rPr>
-                <w:b/>
-                <w:bCs/>
-              </w:rPr>
-              <w:t>Valor Devuelto</w:t>
-            </w:r>
-          </w:p>
-        </w:tc>
-        <w:tc>
-          <w:tcPr>
-            <w:tcW w:w="2155" w:type="dxa"/>
-          </w:tcPr>
-          <w:p>
-            <w:pPr>
-              <w:rPr>
-                <w:b/>
-                <w:bCs/>
-              </w:rPr>
-            </w:pPr>
-            <w:r>
-              <w:rPr>
-                <w:b/>
-                <w:bCs/>
-              </w:rPr>
-              <w:t>0</w:t>
-            </w:r>
-          </w:p>
-        </w:tc>
-        <w:tc>
-          <w:tcPr>
-            <w:tcW w:w="1890" w:type="dxa"/>
-          </w:tcPr>
-          <w:p>
-            <w:pPr>
-              <w:rPr>
-                <w:b/>
-                <w:bCs/>
-              </w:rPr>
-            </w:pPr>
-          </w:p>
-        </w:tc>
-        <w:tc>
-          <w:tcPr>
-            <w:tcW w:w="1058" w:type="dxa"/>
-          </w:tcPr>
-          <w:p>
-            <w:pPr>
-              <w:rPr>
-                <w:b/>
-                <w:bCs/>
-              </w:rPr>
-            </w:pPr>
-          </w:p>
-        </w:tc>
-        <w:tc>
-          <w:tcPr>
-            <w:tcW w:w="3369" w:type="dxa"/>
-          </w:tcPr>
-          <w:p>
-            <w:pPr>
-              <w:rPr>
-                <w:b/>
-                <w:bCs/>
-              </w:rPr>
-            </w:pPr>
-            <w:r>
-              <w:rPr>
-                <w:b/>
-                <w:bCs/>
-              </w:rPr>
-              <w:t>Si todo va bien devuelve 0 si no devuelve 1.</w:t>
-            </w:r>
-          </w:p>
-        </w:tc>
-      </w:tr>
-      <w:tr>
-        <w:tc>
-          <w:tcPr>
-            <w:tcW w:w="1588" w:type="dxa"/>
-            <w:shd w:val="clear" w:color="auto" w:fill="BEBEBE" w:themeFill="text2" w:themeFillTint="66"/>
-          </w:tcPr>
-          <w:p>
-            <w:pPr>
-              <w:rPr>
-                <w:b/>
-                <w:bCs/>
-              </w:rPr>
-            </w:pPr>
-            <w:r>
-              <w:rPr>
-                <w:b/>
-                <w:bCs/>
-              </w:rPr>
-              <w:t>Descripción de la Función</w:t>
-            </w:r>
-          </w:p>
-        </w:tc>
-        <w:tc>
-          <w:tcPr>
-            <w:tcW w:w="2155" w:type="dxa"/>
-          </w:tcPr>
-          <w:p>
-            <w:pPr>
-              <w:rPr>
-                <w:b/>
-                <w:bCs/>
-              </w:rPr>
-            </w:pPr>
-            <w:r>
-              <w:rPr>
-                <w:b/>
-                <w:bCs/>
-              </w:rPr>
-              <w:t xml:space="preserve">Función que se encarga de mostrar las </w:t>
-            </w:r>
-            <w:r>
-              <w:rPr>
-                <w:b/>
-                <w:bCs/>
-              </w:rPr>
-              <w:t>N líneas</w:t>
-            </w:r>
-            <w:r>
-              <w:rPr>
-                <w:b/>
-                <w:bCs/>
-              </w:rPr>
-              <w:t xml:space="preserve"> con mayor longitud.</w:t>
-            </w:r>
-          </w:p>
-        </w:tc>
-        <w:tc>
-          <w:tcPr>
-            <w:tcW w:w="1890" w:type="dxa"/>
-          </w:tcPr>
-          <w:p>
-            <w:pPr>
-              <w:rPr>
-                <w:b/>
-                <w:bCs/>
-              </w:rPr>
-            </w:pPr>
-          </w:p>
-        </w:tc>
-        <w:tc>
-          <w:tcPr>
-            <w:tcW w:w="1058" w:type="dxa"/>
-          </w:tcPr>
-          <w:p>
-            <w:pPr>
-              <w:rPr>
-                <w:b/>
-                <w:bCs/>
-              </w:rPr>
-            </w:pPr>
-          </w:p>
-        </w:tc>
-        <w:tc>
-          <w:tcPr>
-            <w:tcW w:w="3369" w:type="dxa"/>
-          </w:tcPr>
-          <w:p>
-            <w:pPr>
-              <w:rPr>
-                <w:b/>
-                <w:bCs/>
-              </w:rPr>
-            </w:pPr>
-          </w:p>
-        </w:tc>
-      </w:tr>
-    </w:tbl>
-    <w:p/>
     <w:p>
       <w:pPr>
         <w:pStyle w:val="Ttulo2"/>
@@ -8674,6 +8584,7 @@
     <w:rsid w:val="007510AD"/>
     <w:rsid w:val="0088452D"/>
     <w:rsid w:val="0090589E"/>
+    <w:rsid w:val="00A223ED"/>
     <w:rsid w:val="00E362F4"/>
   </w:rsids>
   <m:mathPr>
@@ -9411,21 +9322,10 @@
 </file>
 
 <file path=customXml/item1.xml><?xml version="1.0" encoding="utf-8"?>
-<p:properties xmlns:p="http://schemas.microsoft.com/office/2006/metadata/properties" xmlns:xsi="http://www.w3.org/2001/XMLSchema-instance" xmlns:pc="http://schemas.microsoft.com/office/infopath/2007/PartnerControls">
-  <documentManagement/>
-</p:properties>
+<b:Sources xmlns:b="http://schemas.openxmlformats.org/officeDocument/2006/bibliography" xmlns="http://schemas.openxmlformats.org/officeDocument/2006/bibliography" SelectedStyle="/APASixthEditionOfficeOnline.xsl" StyleName="APA"/>
 </file>
 
 <file path=customXml/item2.xml><?xml version="1.0" encoding="utf-8"?>
-<?mso-contentType ?>
-<FormTemplates xmlns="http://schemas.microsoft.com/sharepoint/v3/contenttype/forms">
-  <Display>DocumentLibraryForm</Display>
-  <Edit>DocumentLibraryForm</Edit>
-  <New>DocumentLibraryForm</New>
-</FormTemplates>
-</file>
-
-<file path=customXml/item3.xml><?xml version="1.0" encoding="utf-8"?>
 <ct:contentTypeSchema xmlns:ct="http://schemas.microsoft.com/office/2006/metadata/contentType" xmlns:ma="http://schemas.microsoft.com/office/2006/metadata/properties/metaAttributes" ct:_="" ma:_="" ma:contentTypeName="Documento" ma:contentTypeID="0x0101006B00CD7589661347BD30044987EB18D1" ma:contentTypeVersion="9" ma:contentTypeDescription="Crear nuevo documento." ma:contentTypeScope="" ma:versionID="d3ec35e342fe4c95b395da9c9ed78249">
   <xsd:schema xmlns:xsd="http://www.w3.org/2001/XMLSchema" xmlns:xs="http://www.w3.org/2001/XMLSchema" xmlns:p="http://schemas.microsoft.com/office/2006/metadata/properties" xmlns:ns3="98a9d55a-186b-407a-bb73-7bfa550acc52" xmlns:ns4="fc236d73-5fd8-4be5-bb8c-47101c5fef16" targetNamespace="http://schemas.microsoft.com/office/2006/metadata/properties" ma:root="true" ma:fieldsID="721b09c0092a2918dc92605d89447c28" ns3:_="" ns4:_="">
     <xsd:import namespace="98a9d55a-186b-407a-bb73-7bfa550acc52"/>
@@ -9622,28 +9522,30 @@
 </ct:contentTypeSchema>
 </file>
 
+<file path=customXml/item3.xml><?xml version="1.0" encoding="utf-8"?>
+<?mso-contentType ?>
+<FormTemplates xmlns="http://schemas.microsoft.com/sharepoint/v3/contenttype/forms">
+  <Display>DocumentLibraryForm</Display>
+  <Edit>DocumentLibraryForm</Edit>
+  <New>DocumentLibraryForm</New>
+</FormTemplates>
+</file>
+
 <file path=customXml/item4.xml><?xml version="1.0" encoding="utf-8"?>
-<b:Sources xmlns:b="http://schemas.openxmlformats.org/officeDocument/2006/bibliography" xmlns="http://schemas.openxmlformats.org/officeDocument/2006/bibliography" SelectedStyle="/APASixthEditionOfficeOnline.xsl" StyleName="APA"/>
+<p:properties xmlns:p="http://schemas.microsoft.com/office/2006/metadata/properties" xmlns:xsi="http://www.w3.org/2001/XMLSchema-instance" xmlns:pc="http://schemas.microsoft.com/office/infopath/2007/PartnerControls">
+  <documentManagement/>
+</p:properties>
 </file>
 
 <file path=customXml/itemProps1.xml><?xml version="1.0" encoding="utf-8"?>
-<ds:datastoreItem xmlns:ds="http://schemas.openxmlformats.org/officeDocument/2006/customXml" ds:itemID="{E70CD1E3-FF25-4003-A1F0-15C19E37AE35}">
+<ds:datastoreItem xmlns:ds="http://schemas.openxmlformats.org/officeDocument/2006/customXml" ds:itemID="{864F2716-4DDB-5341-9913-6CAA14A5EFB7}">
   <ds:schemaRefs>
-    <ds:schemaRef ds:uri="http://schemas.microsoft.com/office/2006/metadata/properties"/>
-    <ds:schemaRef ds:uri="http://schemas.microsoft.com/office/infopath/2007/PartnerControls"/>
+    <ds:schemaRef ds:uri="http://schemas.openxmlformats.org/officeDocument/2006/bibliography"/>
   </ds:schemaRefs>
 </ds:datastoreItem>
 </file>
 
 <file path=customXml/itemProps2.xml><?xml version="1.0" encoding="utf-8"?>
-<ds:datastoreItem xmlns:ds="http://schemas.openxmlformats.org/officeDocument/2006/customXml" ds:itemID="{942FF04F-C3E4-493E-901F-5493123162C0}">
-  <ds:schemaRefs>
-    <ds:schemaRef ds:uri="http://schemas.microsoft.com/sharepoint/v3/contenttype/forms"/>
-  </ds:schemaRefs>
-</ds:datastoreItem>
-</file>
-
-<file path=customXml/itemProps3.xml><?xml version="1.0" encoding="utf-8"?>
 <ds:datastoreItem xmlns:ds="http://schemas.openxmlformats.org/officeDocument/2006/customXml" ds:itemID="{D0712FF3-EF18-4C7E-9715-D06ED04A85C8}">
   <ds:schemaRefs>
     <ds:schemaRef ds:uri="http://schemas.microsoft.com/office/2006/metadata/contentType"/>
@@ -9662,10 +9564,19 @@
 </ds:datastoreItem>
 </file>
 
+<file path=customXml/itemProps3.xml><?xml version="1.0" encoding="utf-8"?>
+<ds:datastoreItem xmlns:ds="http://schemas.openxmlformats.org/officeDocument/2006/customXml" ds:itemID="{942FF04F-C3E4-493E-901F-5493123162C0}">
+  <ds:schemaRefs>
+    <ds:schemaRef ds:uri="http://schemas.microsoft.com/sharepoint/v3/contenttype/forms"/>
+  </ds:schemaRefs>
+</ds:datastoreItem>
+</file>
+
 <file path=customXml/itemProps4.xml><?xml version="1.0" encoding="utf-8"?>
-<ds:datastoreItem xmlns:ds="http://schemas.openxmlformats.org/officeDocument/2006/customXml" ds:itemID="{864F2716-4DDB-5341-9913-6CAA14A5EFB7}">
+<ds:datastoreItem xmlns:ds="http://schemas.openxmlformats.org/officeDocument/2006/customXml" ds:itemID="{E70CD1E3-FF25-4003-A1F0-15C19E37AE35}">
   <ds:schemaRefs>
-    <ds:schemaRef ds:uri="http://schemas.openxmlformats.org/officeDocument/2006/bibliography"/>
+    <ds:schemaRef ds:uri="http://schemas.microsoft.com/office/2006/metadata/properties"/>
+    <ds:schemaRef ds:uri="http://schemas.microsoft.com/office/infopath/2007/PartnerControls"/>
   </ds:schemaRefs>
 </ds:datastoreItem>
 </file>